--- a/ICPC_AlgorithmTemplete/动态规划/动态规划总汇.docx
+++ b/ICPC_AlgorithmTemplete/动态规划/动态规划总汇.docx
@@ -3,26 +3,33 @@
 <w:document xmlns:wpc="http://schemas.microsoft.com/office/word/2010/wordprocessingCanvas" xmlns:mc="http://schemas.openxmlformats.org/markup-compatibility/2006" xmlns:o="urn:schemas-microsoft-com:office:office" xmlns:r="http://schemas.openxmlformats.org/officeDocument/2006/relationships" xmlns:m="http://schemas.openxmlformats.org/officeDocument/2006/math" xmlns:v="urn:schemas-microsoft-com:vml" xmlns:wp14="http://schemas.microsoft.com/office/word/2010/wordprocessingDrawing" xmlns:wp="http://schemas.openxmlformats.org/drawingml/2006/wordprocessingDrawing" xmlns:w10="urn:schemas-microsoft-com:office:word" xmlns:w="http://schemas.openxmlformats.org/wordprocessingml/2006/main" xmlns:w14="http://schemas.microsoft.com/office/word/2010/wordml" xmlns:wpg="http://schemas.microsoft.com/office/word/2010/wordprocessingGroup" xmlns:wpi="http://schemas.microsoft.com/office/word/2010/wordprocessingInk" xmlns:wne="http://schemas.microsoft.com/office/word/2006/wordml" xmlns:wps="http://schemas.microsoft.com/office/word/2010/wordprocessingShape" mc:Ignorable="w14 wp14">
   <w:body>
     <w:p>
+      <w:pPr>
+        <w:rPr>
+          <w:rFonts w:hint="eastAsia"/>
+        </w:rPr>
+      </w:pPr>
       <w:r>
         <w:rPr>
           <w:rFonts w:hint="eastAsia"/>
         </w:rPr>
         <w:t>动态规划问题要考虑三个层面：</w:t>
       </w:r>
-      <w:proofErr w:type="spellStart"/>
       <w:r>
         <w:rPr>
           <w:rFonts w:hint="eastAsia"/>
         </w:rPr>
         <w:t>dp</w:t>
       </w:r>
-      <w:proofErr w:type="spellEnd"/>
       <w:r>
         <w:rPr>
           <w:rFonts w:hint="eastAsia"/>
         </w:rPr>
         <w:t>数组代表什么？动态转移方程？初始条件？</w:t>
       </w:r>
+    </w:p>
+    <w:p>
+      <w:bookmarkStart w:id="0" w:name="_GoBack"/>
+      <w:bookmarkEnd w:id="0"/>
     </w:p>
     <w:p>
       <w:pPr>
@@ -59,14 +66,12 @@
         </w:rPr>
         <w:t>区间</w:t>
       </w:r>
-      <w:proofErr w:type="spellStart"/>
       <w:r>
         <w:rPr>
           <w:rFonts w:hint="eastAsia"/>
         </w:rPr>
         <w:t>dp</w:t>
       </w:r>
-      <w:proofErr w:type="spellEnd"/>
     </w:p>
     <w:p/>
     <w:p/>
@@ -80,14 +85,12 @@
         </w:rPr>
         <w:t>树形</w:t>
       </w:r>
-      <w:proofErr w:type="spellStart"/>
       <w:r>
         <w:rPr>
           <w:rFonts w:hint="eastAsia"/>
         </w:rPr>
         <w:t>dp</w:t>
       </w:r>
-      <w:proofErr w:type="spellEnd"/>
     </w:p>
     <w:p>
       <w:r>
@@ -96,28 +99,78 @@
         </w:rPr>
         <w:t>所谓树形</w:t>
       </w:r>
-      <w:proofErr w:type="spellStart"/>
       <w:r>
         <w:rPr>
           <w:rFonts w:hint="eastAsia"/>
         </w:rPr>
         <w:t>dp</w:t>
       </w:r>
-      <w:proofErr w:type="spellEnd"/>
       <w:r>
         <w:rPr>
           <w:rFonts w:hint="eastAsia"/>
         </w:rPr>
         <w:t>，就是在树上计算某些给定问题的</w:t>
       </w:r>
-      <w:proofErr w:type="spellStart"/>
+      <w:r>
+        <w:rPr>
+          <w:rFonts w:hint="eastAsia"/>
+        </w:rPr>
+        <w:t>dp,</w:t>
+      </w:r>
+      <w:r>
+        <w:rPr>
+          <w:rFonts w:hint="eastAsia"/>
+        </w:rPr>
+        <w:t>常见是树上子树的计数，一般思路是设</w:t>
+      </w:r>
+      <w:r>
+        <w:rPr>
+          <w:rFonts w:hint="eastAsia"/>
+        </w:rPr>
+        <w:t>dp[i]</w:t>
+      </w:r>
+      <w:r>
+        <w:rPr>
+          <w:rFonts w:hint="eastAsia"/>
+        </w:rPr>
+        <w:t>为以</w:t>
+      </w:r>
+      <w:r>
+        <w:rPr>
+          <w:rFonts w:hint="eastAsia"/>
+        </w:rPr>
+        <w:t>i</w:t>
+      </w:r>
+      <w:r>
+        <w:rPr>
+          <w:rFonts w:hint="eastAsia"/>
+        </w:rPr>
+        <w:t>为根节点的所有满足一定条件的子树的值，用记忆化搜索和递归的方法去求的根节点</w:t>
+      </w:r>
+      <w:r>
+        <w:rPr>
+          <w:rFonts w:hint="eastAsia"/>
+        </w:rPr>
+        <w:t>root</w:t>
+      </w:r>
+      <w:r>
+        <w:rPr>
+          <w:rFonts w:hint="eastAsia"/>
+        </w:rPr>
+        <w:t>的</w:t>
+      </w:r>
       <w:r>
         <w:rPr>
           <w:rFonts w:hint="eastAsia"/>
         </w:rPr>
         <w:t>dp</w:t>
       </w:r>
-      <w:proofErr w:type="spellEnd"/>
+      <w:r>
+        <w:rPr>
+          <w:rFonts w:hint="eastAsia"/>
+        </w:rPr>
+        <w:t>值</w:t>
+      </w:r>
       <w:r>
         <w:rPr>
           <w:rFonts w:hint="eastAsia"/>
@@ -128,27 +181,51 @@
         <w:rPr>
           <w:rFonts w:hint="eastAsia"/>
         </w:rPr>
-        <w:t>常见是树上子树的计数，一般思路是设</w:t>
-      </w:r>
-      <w:proofErr w:type="spellStart"/>
+        <w:t>不同题目</w:t>
+      </w:r>
       <w:r>
         <w:rPr>
           <w:rFonts w:hint="eastAsia"/>
         </w:rPr>
         <w:t>dp</w:t>
       </w:r>
-      <w:proofErr w:type="spellEnd"/>
-      <w:r>
-        <w:rPr>
-          <w:rFonts w:hint="eastAsia"/>
-        </w:rPr>
-        <w:t>[i]</w:t>
-      </w:r>
-      <w:r>
-        <w:rPr>
-          <w:rFonts w:hint="eastAsia"/>
-        </w:rPr>
-        <w:t>为以</w:t>
+      <w:r>
+        <w:rPr>
+          <w:rFonts w:hint="eastAsia"/>
+        </w:rPr>
+        <w:t>的转移方程不同，但</w:t>
+      </w:r>
+      <w:r>
+        <w:rPr>
+          <w:rFonts w:hint="eastAsia"/>
+        </w:rPr>
+        <w:t>都是通过子树最终推到根，迭代往往不好做，递归简单一些。</w:t>
+      </w:r>
+      <w:r>
+        <w:rPr>
+          <w:rFonts w:hint="eastAsia"/>
+        </w:rPr>
+        <w:t xml:space="preserve"> </w:t>
+      </w:r>
+    </w:p>
+    <w:p>
+      <w:r>
+        <w:rPr>
+          <w:rFonts w:hint="eastAsia"/>
+        </w:rPr>
+        <w:t>如果直接设置</w:t>
+      </w:r>
+      <w:r>
+        <w:rPr>
+          <w:rFonts w:hint="eastAsia"/>
+        </w:rPr>
+        <w:t>dp[i]</w:t>
+      </w:r>
+      <w:r>
+        <w:rPr>
+          <w:rFonts w:hint="eastAsia"/>
+        </w:rPr>
+        <w:t>为第</w:t>
       </w:r>
       <w:r>
         <w:rPr>
@@ -160,133 +237,7 @@
         <w:rPr>
           <w:rFonts w:hint="eastAsia"/>
         </w:rPr>
-        <w:t>为根节点的所有满足一定条件的子树的值，用记忆化搜索和递归的方法去求的根节点</w:t>
-      </w:r>
-      <w:r>
-        <w:rPr>
-          <w:rFonts w:hint="eastAsia"/>
-        </w:rPr>
-        <w:t>root</w:t>
-      </w:r>
-      <w:r>
-        <w:rPr>
-          <w:rFonts w:hint="eastAsia"/>
-        </w:rPr>
-        <w:t>的</w:t>
-      </w:r>
-      <w:proofErr w:type="spellStart"/>
-      <w:r>
-        <w:rPr>
-          <w:rFonts w:hint="eastAsia"/>
-        </w:rPr>
-        <w:t>dp</w:t>
-      </w:r>
-      <w:proofErr w:type="spellEnd"/>
-      <w:r>
-        <w:rPr>
-          <w:rFonts w:hint="eastAsia"/>
-        </w:rPr>
-        <w:t>值</w:t>
-      </w:r>
-      <w:r>
-        <w:rPr>
-          <w:rFonts w:hint="eastAsia"/>
-        </w:rPr>
-        <w:t>,</w:t>
-      </w:r>
-      <w:r>
-        <w:rPr>
-          <w:rFonts w:hint="eastAsia"/>
-        </w:rPr>
-        <w:t>不同题目</w:t>
-      </w:r>
-      <w:proofErr w:type="spellStart"/>
-      <w:r>
-        <w:rPr>
-          <w:rFonts w:hint="eastAsia"/>
-        </w:rPr>
-        <w:t>dp</w:t>
-      </w:r>
-      <w:proofErr w:type="spellEnd"/>
-      <w:r>
-        <w:rPr>
-          <w:rFonts w:hint="eastAsia"/>
-        </w:rPr>
-        <w:t>的转移方程不同，但</w:t>
-      </w:r>
-      <w:r>
-        <w:rPr>
-          <w:rFonts w:hint="eastAsia"/>
-        </w:rPr>
-        <w:t>都是通过子</w:t>
-      </w:r>
-      <w:proofErr w:type="gramStart"/>
-      <w:r>
-        <w:rPr>
-          <w:rFonts w:hint="eastAsia"/>
-        </w:rPr>
-        <w:t>树最终</w:t>
-      </w:r>
-      <w:proofErr w:type="gramEnd"/>
-      <w:r>
-        <w:rPr>
-          <w:rFonts w:hint="eastAsia"/>
-        </w:rPr>
-        <w:t>推到根，迭代往往不好做，递归简单一些。</w:t>
-      </w:r>
-      <w:r>
-        <w:rPr>
-          <w:rFonts w:hint="eastAsia"/>
-        </w:rPr>
-        <w:t xml:space="preserve"> </w:t>
-      </w:r>
-    </w:p>
-    <w:p>
-      <w:r>
-        <w:rPr>
-          <w:rFonts w:hint="eastAsia"/>
-        </w:rPr>
-        <w:t>如果直接设置</w:t>
-      </w:r>
-      <w:proofErr w:type="spellStart"/>
-      <w:r>
-        <w:rPr>
-          <w:rFonts w:hint="eastAsia"/>
-        </w:rPr>
-        <w:t>dp</w:t>
-      </w:r>
-      <w:proofErr w:type="spellEnd"/>
-      <w:r>
-        <w:rPr>
-          <w:rFonts w:hint="eastAsia"/>
-        </w:rPr>
-        <w:t>[i]</w:t>
-      </w:r>
-      <w:r>
-        <w:rPr>
-          <w:rFonts w:hint="eastAsia"/>
-        </w:rPr>
-        <w:t>为第</w:t>
-      </w:r>
-      <w:r>
-        <w:rPr>
-          <w:rFonts w:hint="eastAsia"/>
-        </w:rPr>
-        <w:t>i</w:t>
-      </w:r>
-      <w:proofErr w:type="gramStart"/>
-      <w:r>
-        <w:rPr>
-          <w:rFonts w:hint="eastAsia"/>
-        </w:rPr>
-        <w:t>个</w:t>
-      </w:r>
-      <w:proofErr w:type="gramEnd"/>
-      <w:r>
-        <w:rPr>
-          <w:rFonts w:hint="eastAsia"/>
-        </w:rPr>
-        <w:t>点的答案没思路，可以尝试变通方法</w:t>
+        <w:t>个点的答案没思路，可以尝试变通方法</w:t>
       </w:r>
     </w:p>
     <w:p>
@@ -310,14 +261,12 @@
         </w:rPr>
         <w:t>对</w:t>
       </w:r>
-      <w:proofErr w:type="spellStart"/>
       <w:r>
         <w:rPr>
           <w:rFonts w:hint="eastAsia"/>
         </w:rPr>
         <w:t>dp</w:t>
       </w:r>
-      <w:proofErr w:type="spellEnd"/>
       <w:r>
         <w:rPr>
           <w:rFonts w:hint="eastAsia"/>
@@ -340,19 +289,11 @@
         </w:rPr>
         <w:t>设</w:t>
       </w:r>
-      <w:proofErr w:type="spellStart"/>
-      <w:r>
-        <w:rPr>
-          <w:rFonts w:hint="eastAsia"/>
-        </w:rPr>
-        <w:t>dp</w:t>
-      </w:r>
-      <w:proofErr w:type="spellEnd"/>
-      <w:r>
-        <w:rPr>
-          <w:rFonts w:hint="eastAsia"/>
-        </w:rPr>
-        <w:t>[i]</w:t>
+      <w:r>
+        <w:rPr>
+          <w:rFonts w:hint="eastAsia"/>
+        </w:rPr>
+        <w:t>dp[i]</w:t>
       </w:r>
       <w:r>
         <w:rPr>
@@ -366,33 +307,17 @@
         </w:rPr>
         <w:t>i</w:t>
       </w:r>
-      <w:proofErr w:type="gramStart"/>
-      <w:r>
-        <w:rPr>
-          <w:rFonts w:hint="eastAsia"/>
-        </w:rPr>
-        <w:t>个</w:t>
-      </w:r>
-      <w:proofErr w:type="gramEnd"/>
-      <w:r>
-        <w:rPr>
-          <w:rFonts w:hint="eastAsia"/>
-        </w:rPr>
-        <w:t>点的答案子问题，已知</w:t>
-      </w:r>
-      <w:proofErr w:type="spellStart"/>
-      <w:r>
-        <w:rPr>
-          <w:rFonts w:hint="eastAsia"/>
-        </w:rPr>
-        <w:t>dp</w:t>
-      </w:r>
-      <w:proofErr w:type="spellEnd"/>
-      <w:r>
-        <w:rPr>
-          <w:rFonts w:hint="eastAsia"/>
-        </w:rPr>
-        <w:t>[i]</w:t>
+      <w:r>
+        <w:rPr>
+          <w:rFonts w:hint="eastAsia"/>
+        </w:rPr>
+        <w:t>个点的答案子问题，已知</w:t>
+      </w:r>
+      <w:r>
+        <w:rPr>
+          <w:rFonts w:hint="eastAsia"/>
+        </w:rPr>
+        <w:t>dp[i]</w:t>
       </w:r>
       <w:r>
         <w:rPr>
@@ -418,19 +343,11 @@
         </w:rPr>
         <w:t>需要</w:t>
       </w:r>
-      <w:proofErr w:type="spellStart"/>
-      <w:r>
-        <w:rPr>
-          <w:rFonts w:hint="eastAsia"/>
-        </w:rPr>
-        <w:t>ans</w:t>
-      </w:r>
-      <w:proofErr w:type="spellEnd"/>
-      <w:r>
-        <w:rPr>
-          <w:rFonts w:hint="eastAsia"/>
-        </w:rPr>
-        <w:t>[i]</w:t>
+      <w:r>
+        <w:rPr>
+          <w:rFonts w:hint="eastAsia"/>
+        </w:rPr>
+        <w:t>ans[i]</w:t>
       </w:r>
       <w:r>
         <w:rPr>
@@ -438,19 +355,11 @@
         </w:rPr>
         <w:t>来接受</w:t>
       </w:r>
-      <w:proofErr w:type="spellStart"/>
-      <w:r>
-        <w:rPr>
-          <w:rFonts w:hint="eastAsia"/>
-        </w:rPr>
-        <w:t>dp</w:t>
-      </w:r>
-      <w:proofErr w:type="spellEnd"/>
-      <w:r>
-        <w:rPr>
-          <w:rFonts w:hint="eastAsia"/>
-        </w:rPr>
-        <w:t>[i]</w:t>
+      <w:r>
+        <w:rPr>
+          <w:rFonts w:hint="eastAsia"/>
+        </w:rPr>
+        <w:t>dp[i]</w:t>
       </w:r>
       <w:r>
         <w:rPr>
@@ -521,69 +430,23 @@
         </w:rPr>
         <w:t>需要前置</w:t>
       </w:r>
-      <w:proofErr w:type="spellStart"/>
       <w:r>
         <w:rPr>
           <w:rFonts w:hint="eastAsia"/>
         </w:rPr>
         <w:t>tarjan</w:t>
       </w:r>
-      <w:proofErr w:type="spellEnd"/>
-      <w:proofErr w:type="gramStart"/>
-      <w:r>
-        <w:rPr>
-          <w:rFonts w:hint="eastAsia"/>
-        </w:rPr>
-        <w:t>缩点算法</w:t>
-      </w:r>
-      <w:proofErr w:type="gramEnd"/>
-      <w:r>
-        <w:rPr>
-          <w:rFonts w:hint="eastAsia"/>
-        </w:rPr>
-        <w:t>，对给定仙人掌</w:t>
-      </w:r>
-      <w:proofErr w:type="gramStart"/>
-      <w:r>
-        <w:rPr>
-          <w:rFonts w:hint="eastAsia"/>
-        </w:rPr>
-        <w:t>图缩点</w:t>
-      </w:r>
-      <w:proofErr w:type="gramEnd"/>
-      <w:r>
-        <w:rPr>
-          <w:rFonts w:hint="eastAsia"/>
-        </w:rPr>
-        <w:t>为一棵树，且舍弃树上非被缩的点。对于处理之后</w:t>
-      </w:r>
-      <w:proofErr w:type="gramStart"/>
-      <w:r>
-        <w:rPr>
-          <w:rFonts w:hint="eastAsia"/>
-        </w:rPr>
-        <w:t>的树找手铐</w:t>
-      </w:r>
-      <w:proofErr w:type="gramEnd"/>
-      <w:r>
-        <w:rPr>
-          <w:rFonts w:hint="eastAsia"/>
-        </w:rPr>
-        <w:t>图，显然对于树上任意路径，它代表的手铐图数量为</w:t>
-      </w:r>
-      <w:proofErr w:type="spellStart"/>
-      <w:r>
-        <w:rPr>
-          <w:rFonts w:hint="eastAsia"/>
-        </w:rPr>
-        <w:t>pow</w:t>
-      </w:r>
-      <w:proofErr w:type="spellEnd"/>
-      <w:r>
-        <w:rPr>
-          <w:rFonts w:hint="eastAsia"/>
-        </w:rPr>
-        <w:t>(2,</w:t>
+      <w:r>
+        <w:rPr>
+          <w:rFonts w:hint="eastAsia"/>
+        </w:rPr>
+        <w:t>缩点算法，对给定仙人掌图缩点为一棵树，且舍弃树上非被缩的点。对于处理之后的树找手铐图，显然对于树上任意路径，它代表的手铐图数量为</w:t>
+      </w:r>
+      <w:r>
+        <w:rPr>
+          <w:rFonts w:hint="eastAsia"/>
+        </w:rPr>
+        <w:t>pow(2,</w:t>
       </w:r>
       <w:r>
         <w:rPr>
@@ -603,19 +466,11 @@
         </w:rPr>
         <w:t>，如果直接设置</w:t>
       </w:r>
-      <w:proofErr w:type="spellStart"/>
-      <w:r>
-        <w:rPr>
-          <w:rFonts w:hint="eastAsia"/>
-        </w:rPr>
-        <w:t>dp</w:t>
-      </w:r>
-      <w:proofErr w:type="spellEnd"/>
-      <w:r>
-        <w:rPr>
-          <w:rFonts w:hint="eastAsia"/>
-        </w:rPr>
-        <w:t>[i]</w:t>
+      <w:r>
+        <w:rPr>
+          <w:rFonts w:hint="eastAsia"/>
+        </w:rPr>
+        <w:t>dp[i]</w:t>
       </w:r>
       <w:r>
         <w:rPr>
@@ -629,33 +484,11 @@
         </w:rPr>
         <w:t>i</w:t>
       </w:r>
-      <w:proofErr w:type="gramStart"/>
-      <w:r>
-        <w:rPr>
-          <w:rFonts w:hint="eastAsia"/>
-        </w:rPr>
-        <w:t>个</w:t>
-      </w:r>
-      <w:proofErr w:type="gramEnd"/>
-      <w:r>
-        <w:rPr>
-          <w:rFonts w:hint="eastAsia"/>
-        </w:rPr>
-        <w:t>点的答案显然不行，因为树从下到上</w:t>
-      </w:r>
-      <w:proofErr w:type="gramStart"/>
-      <w:r>
-        <w:rPr>
-          <w:rFonts w:hint="eastAsia"/>
-        </w:rPr>
-        <w:t>求答案</w:t>
-      </w:r>
-      <w:proofErr w:type="gramEnd"/>
-      <w:r>
-        <w:rPr>
-          <w:rFonts w:hint="eastAsia"/>
-        </w:rPr>
-        <w:t>时任意子树的兄弟子树也会影响以当前节点为根的树的答案，不满足动态规划无后效性。</w:t>
+      <w:r>
+        <w:rPr>
+          <w:rFonts w:hint="eastAsia"/>
+        </w:rPr>
+        <w:t>个点的答案显然不行，因为树从下到上求答案时任意子树的兄弟子树也会影响以当前节点为根的树的答案，不满足动态规划无后效性。</w:t>
       </w:r>
     </w:p>
     <w:p>
@@ -689,19 +522,11 @@
         </w:rPr>
         <w:t>：改设</w:t>
       </w:r>
-      <w:proofErr w:type="spellStart"/>
-      <w:r>
-        <w:rPr>
-          <w:rFonts w:hint="eastAsia"/>
-        </w:rPr>
-        <w:t>dp</w:t>
-      </w:r>
-      <w:proofErr w:type="spellEnd"/>
-      <w:r>
-        <w:rPr>
-          <w:rFonts w:hint="eastAsia"/>
-        </w:rPr>
-        <w:t>[i]</w:t>
+      <w:r>
+        <w:rPr>
+          <w:rFonts w:hint="eastAsia"/>
+        </w:rPr>
+        <w:t>dp[i]</w:t>
       </w:r>
       <w:r>
         <w:rPr>
@@ -715,33 +540,11 @@
         </w:rPr>
         <w:t>i</w:t>
       </w:r>
-      <w:proofErr w:type="gramStart"/>
-      <w:r>
-        <w:rPr>
-          <w:rFonts w:hint="eastAsia"/>
-        </w:rPr>
-        <w:t>个</w:t>
-      </w:r>
-      <w:proofErr w:type="gramEnd"/>
-      <w:r>
-        <w:rPr>
-          <w:rFonts w:hint="eastAsia"/>
-        </w:rPr>
-        <w:t>点为树根的子</w:t>
-      </w:r>
-      <w:proofErr w:type="gramStart"/>
-      <w:r>
-        <w:rPr>
-          <w:rFonts w:hint="eastAsia"/>
-        </w:rPr>
-        <w:t>树每个</w:t>
-      </w:r>
-      <w:proofErr w:type="gramEnd"/>
-      <w:r>
-        <w:rPr>
-          <w:rFonts w:hint="eastAsia"/>
-        </w:rPr>
-        <w:t>点，到第</w:t>
+      <w:r>
+        <w:rPr>
+          <w:rFonts w:hint="eastAsia"/>
+        </w:rPr>
+        <w:t>个点为树根的子树每个点，到第</w:t>
       </w:r>
       <w:r>
         <w:rPr>
@@ -749,55 +552,36 @@
         </w:rPr>
         <w:t>i</w:t>
       </w:r>
-      <w:proofErr w:type="gramStart"/>
-      <w:r>
-        <w:rPr>
-          <w:rFonts w:hint="eastAsia"/>
-        </w:rPr>
-        <w:t>个</w:t>
-      </w:r>
-      <w:proofErr w:type="gramEnd"/>
-      <w:r>
-        <w:rPr>
-          <w:rFonts w:hint="eastAsia"/>
-        </w:rPr>
-        <w:t>点的</w:t>
-      </w:r>
-      <w:proofErr w:type="gramStart"/>
+      <w:r>
+        <w:rPr>
+          <w:rFonts w:hint="eastAsia"/>
+        </w:rPr>
+        <w:lastRenderedPageBreak/>
+        <w:t>个点的</w:t>
+      </w:r>
       <w:r>
         <w:t>”</w:t>
       </w:r>
-      <w:proofErr w:type="gramEnd"/>
       <w:r>
         <w:rPr>
           <w:rFonts w:hint="eastAsia"/>
         </w:rPr>
         <w:t>半手铐</w:t>
       </w:r>
-      <w:proofErr w:type="gramStart"/>
       <w:r>
         <w:t>”</w:t>
       </w:r>
-      <w:proofErr w:type="gramEnd"/>
       <w:r>
         <w:rPr>
           <w:rFonts w:hint="eastAsia"/>
         </w:rPr>
         <w:t>数量。转移方程为：</w:t>
       </w:r>
-      <w:proofErr w:type="spellStart"/>
-      <w:r>
-        <w:rPr>
-          <w:rFonts w:hint="eastAsia"/>
-        </w:rPr>
-        <w:t>dp</w:t>
-      </w:r>
-      <w:proofErr w:type="spellEnd"/>
-      <w:r>
-        <w:rPr>
-          <w:rFonts w:hint="eastAsia"/>
-        </w:rPr>
-        <w:t>[node]=</w:t>
+      <w:r>
+        <w:rPr>
+          <w:rFonts w:hint="eastAsia"/>
+        </w:rPr>
+        <w:t>dp[node]=</w:t>
       </w:r>
       <m:oMath>
         <m:r>
@@ -897,293 +681,215 @@
         <w:rPr>
           <w:rFonts w:hint="eastAsia"/>
         </w:rPr>
-        <w:lastRenderedPageBreak/>
         <w:t>其中</w:t>
       </w:r>
-      <w:proofErr w:type="spellStart"/>
       <w:r>
         <w:rPr>
           <w:rFonts w:hint="eastAsia"/>
         </w:rPr>
         <w:t>son.size</w:t>
       </w:r>
-      <w:proofErr w:type="spellEnd"/>
       <w:r>
         <w:rPr>
           <w:rFonts w:hint="eastAsia"/>
         </w:rPr>
         <w:t>代表子节点数量。初始条件为</w:t>
       </w:r>
-      <w:proofErr w:type="spellStart"/>
+      <w:r>
+        <w:rPr>
+          <w:rFonts w:hint="eastAsia"/>
+        </w:rPr>
+        <w:t>dp[ye]=0</w:t>
+      </w:r>
+      <w:r>
+        <w:rPr>
+          <w:rFonts w:hint="eastAsia"/>
+        </w:rPr>
+        <w:t>,</w:t>
+      </w:r>
+      <w:r>
+        <w:rPr>
+          <w:rFonts w:hint="eastAsia"/>
+        </w:rPr>
+        <w:t>即：叶子节点不代表任何</w:t>
+      </w:r>
+      <w:r>
+        <w:t>”</w:t>
+      </w:r>
+      <w:r>
+        <w:rPr>
+          <w:rFonts w:hint="eastAsia"/>
+        </w:rPr>
+        <w:t>半手铐</w:t>
+      </w:r>
+      <w:r>
+        <w:t>”</w:t>
+      </w:r>
+      <w:r>
+        <w:t>。</w:t>
+      </w:r>
+      <w:r>
+        <w:rPr>
+          <w:rFonts w:hint="eastAsia"/>
+        </w:rPr>
+        <w:t>如何根据</w:t>
+      </w:r>
       <w:r>
         <w:rPr>
           <w:rFonts w:hint="eastAsia"/>
         </w:rPr>
         <w:t>dp</w:t>
       </w:r>
-      <w:proofErr w:type="spellEnd"/>
-      <w:r>
-        <w:rPr>
-          <w:rFonts w:hint="eastAsia"/>
-        </w:rPr>
-        <w:t>[ye]=0</w:t>
-      </w:r>
-      <w:r>
-        <w:rPr>
-          <w:rFonts w:hint="eastAsia"/>
-        </w:rPr>
-        <w:t>,</w:t>
-      </w:r>
-      <w:r>
-        <w:rPr>
-          <w:rFonts w:hint="eastAsia"/>
-        </w:rPr>
-        <w:t>即：叶子节点不代表任何</w:t>
-      </w:r>
-      <w:proofErr w:type="gramStart"/>
-      <w:r>
-        <w:t>”</w:t>
-      </w:r>
-      <w:proofErr w:type="gramEnd"/>
-      <w:r>
-        <w:rPr>
-          <w:rFonts w:hint="eastAsia"/>
-        </w:rPr>
-        <w:t>半手铐</w:t>
-      </w:r>
-      <w:proofErr w:type="gramStart"/>
-      <w:r>
-        <w:t>”</w:t>
-      </w:r>
-      <w:proofErr w:type="gramEnd"/>
-      <w:r>
-        <w:t>。</w:t>
-      </w:r>
-      <w:r>
-        <w:rPr>
-          <w:rFonts w:hint="eastAsia"/>
-        </w:rPr>
-        <w:t>如何根据</w:t>
-      </w:r>
-      <w:proofErr w:type="spellStart"/>
+      <w:r>
+        <w:rPr>
+          <w:rFonts w:hint="eastAsia"/>
+        </w:rPr>
+        <w:t>值求出</w:t>
+      </w:r>
+      <w:r>
+        <w:rPr>
+          <w:rFonts w:hint="eastAsia"/>
+        </w:rPr>
+        <w:t>答案</w:t>
+      </w:r>
+      <w:r>
+        <w:rPr>
+          <w:rFonts w:hint="eastAsia"/>
+        </w:rPr>
+        <w:t>？</w:t>
+      </w:r>
+      <w:r>
+        <w:rPr>
+          <w:rFonts w:hint="eastAsia"/>
+        </w:rPr>
+        <w:t>ans[</w:t>
+      </w:r>
+      <w:r>
+        <w:rPr>
+          <w:rFonts w:hint="eastAsia"/>
+        </w:rPr>
+        <w:t>node</w:t>
+      </w:r>
+      <w:r>
+        <w:rPr>
+          <w:rFonts w:hint="eastAsia"/>
+        </w:rPr>
+        <w:t>]</w:t>
+      </w:r>
+      <w:r>
+        <w:rPr>
+          <w:rFonts w:hint="eastAsia"/>
+        </w:rPr>
+        <w:t>为</w:t>
+      </w:r>
+      <w:r>
+        <w:rPr>
+          <w:rFonts w:hint="eastAsia"/>
+        </w:rPr>
+        <w:t>node</w:t>
+      </w:r>
+      <w:r>
+        <w:rPr>
+          <w:rFonts w:hint="eastAsia"/>
+        </w:rPr>
+        <w:t>的所有一个儿子的</w:t>
+      </w:r>
       <w:r>
         <w:rPr>
           <w:rFonts w:hint="eastAsia"/>
         </w:rPr>
         <w:t>dp</w:t>
       </w:r>
-      <w:proofErr w:type="spellEnd"/>
-      <w:r>
-        <w:rPr>
-          <w:rFonts w:hint="eastAsia"/>
-        </w:rPr>
-        <w:t>值求出</w:t>
-      </w:r>
-      <w:r>
-        <w:rPr>
-          <w:rFonts w:hint="eastAsia"/>
-        </w:rPr>
-        <w:t>答案</w:t>
-      </w:r>
-      <w:r>
-        <w:rPr>
-          <w:rFonts w:hint="eastAsia"/>
-        </w:rPr>
-        <w:t>？</w:t>
-      </w:r>
-      <w:proofErr w:type="spellStart"/>
+      <w:r>
+        <w:rPr>
+          <w:rFonts w:hint="eastAsia"/>
+        </w:rPr>
+        <w:t>值两两乘积之和，最后把所有点的</w:t>
+      </w:r>
       <w:r>
         <w:rPr>
           <w:rFonts w:hint="eastAsia"/>
         </w:rPr>
         <w:t>ans</w:t>
       </w:r>
-      <w:proofErr w:type="spellEnd"/>
-      <w:r>
-        <w:rPr>
-          <w:rFonts w:hint="eastAsia"/>
-        </w:rPr>
-        <w:t>[</w:t>
-      </w:r>
-      <w:r>
-        <w:rPr>
-          <w:rFonts w:hint="eastAsia"/>
-        </w:rPr>
-        <w:t>node</w:t>
-      </w:r>
-      <w:r>
-        <w:rPr>
-          <w:rFonts w:hint="eastAsia"/>
-        </w:rPr>
-        <w:t>]</w:t>
-      </w:r>
-      <w:r>
-        <w:rPr>
-          <w:rFonts w:hint="eastAsia"/>
-        </w:rPr>
-        <w:t>为</w:t>
-      </w:r>
-      <w:r>
-        <w:rPr>
-          <w:rFonts w:hint="eastAsia"/>
-        </w:rPr>
-        <w:t>node</w:t>
-      </w:r>
-      <w:r>
-        <w:rPr>
-          <w:rFonts w:hint="eastAsia"/>
-        </w:rPr>
-        <w:t>的所有一个儿子的</w:t>
-      </w:r>
-      <w:proofErr w:type="spellStart"/>
+      <w:r>
+        <w:rPr>
+          <w:rFonts w:hint="eastAsia"/>
+        </w:rPr>
+        <w:t>求和即可。有人问了，对于一个点求所有一个儿子的</w:t>
+      </w:r>
       <w:r>
         <w:rPr>
           <w:rFonts w:hint="eastAsia"/>
         </w:rPr>
         <w:t>dp</w:t>
       </w:r>
-      <w:proofErr w:type="spellEnd"/>
-      <w:r>
-        <w:rPr>
-          <w:rFonts w:hint="eastAsia"/>
-        </w:rPr>
-        <w:t>值两两乘积之和，最后把</w:t>
-      </w:r>
-      <w:proofErr w:type="gramStart"/>
-      <w:r>
-        <w:rPr>
-          <w:rFonts w:hint="eastAsia"/>
-        </w:rPr>
-        <w:t>所有点</w:t>
-      </w:r>
-      <w:proofErr w:type="gramEnd"/>
-      <w:r>
-        <w:rPr>
-          <w:rFonts w:hint="eastAsia"/>
-        </w:rPr>
-        <w:t>的</w:t>
-      </w:r>
-      <w:proofErr w:type="spellStart"/>
-      <w:r>
-        <w:rPr>
-          <w:rFonts w:hint="eastAsia"/>
-        </w:rPr>
-        <w:t>ans</w:t>
-      </w:r>
-      <w:proofErr w:type="spellEnd"/>
-      <w:r>
-        <w:rPr>
-          <w:rFonts w:hint="eastAsia"/>
-        </w:rPr>
-        <w:t>求和即可。有人问了，对于一个点</w:t>
-      </w:r>
-      <w:proofErr w:type="gramStart"/>
-      <w:r>
-        <w:rPr>
-          <w:rFonts w:hint="eastAsia"/>
-        </w:rPr>
-        <w:t>求所有</w:t>
-      </w:r>
-      <w:proofErr w:type="gramEnd"/>
-      <w:r>
-        <w:rPr>
-          <w:rFonts w:hint="eastAsia"/>
-        </w:rPr>
-        <w:t>一个儿子的</w:t>
-      </w:r>
-      <w:proofErr w:type="spellStart"/>
+      <w:r>
+        <w:rPr>
+          <w:rFonts w:hint="eastAsia"/>
+        </w:rPr>
+        <w:t>值两两乘积之和暴力求解是</w:t>
+      </w:r>
+      <w:r>
+        <w:rPr>
+          <w:rFonts w:hint="eastAsia"/>
+        </w:rPr>
+        <w:t>O(</w:t>
+      </w:r>
+      <w:r>
+        <w:rPr>
+          <w:rFonts w:hint="eastAsia"/>
+        </w:rPr>
+        <w:t>n^2</w:t>
+      </w:r>
+      <w:r>
+        <w:rPr>
+          <w:rFonts w:hint="eastAsia"/>
+        </w:rPr>
+        <w:t>)</w:t>
+      </w:r>
+      <w:r>
+        <w:rPr>
+          <w:rFonts w:hint="eastAsia"/>
+        </w:rPr>
+        <w:t>复杂度时间过大，解决方案：维护前缀和，再进行相乘</w:t>
+      </w:r>
+      <w:r>
+        <w:rPr>
+          <w:rFonts w:hint="eastAsia"/>
+        </w:rPr>
+        <w:t>时间复杂度</w:t>
+      </w:r>
+      <w:r>
+        <w:rPr>
+          <w:rFonts w:hint="eastAsia"/>
+        </w:rPr>
+        <w:t>O(n)</w:t>
+      </w:r>
+      <w:r>
+        <w:rPr>
+          <w:rFonts w:hint="eastAsia"/>
+        </w:rPr>
+        <w:t>，属于老套路，参考基础技能。</w:t>
+      </w:r>
+    </w:p>
+    <w:p/>
+    <w:p>
+      <w:pPr>
+        <w:pStyle w:val="2"/>
+      </w:pPr>
+      <w:r>
+        <w:rPr>
+          <w:rFonts w:hint="eastAsia"/>
+        </w:rPr>
+        <w:t>状态压缩</w:t>
+      </w:r>
       <w:r>
         <w:rPr>
           <w:rFonts w:hint="eastAsia"/>
         </w:rPr>
         <w:t>dp</w:t>
       </w:r>
-      <w:proofErr w:type="spellEnd"/>
-      <w:r>
-        <w:rPr>
-          <w:rFonts w:hint="eastAsia"/>
-        </w:rPr>
-        <w:t>值两两乘积之和暴力求解是</w:t>
-      </w:r>
-      <w:r>
-        <w:rPr>
-          <w:rFonts w:hint="eastAsia"/>
-        </w:rPr>
-        <w:t>O(</w:t>
-      </w:r>
-      <w:r>
-        <w:rPr>
-          <w:rFonts w:hint="eastAsia"/>
-        </w:rPr>
-        <w:t>n^2</w:t>
-      </w:r>
-      <w:r>
-        <w:rPr>
-          <w:rFonts w:hint="eastAsia"/>
-        </w:rPr>
-        <w:t>)</w:t>
-      </w:r>
-      <w:r>
-        <w:rPr>
-          <w:rFonts w:hint="eastAsia"/>
-        </w:rPr>
-        <w:t>复杂</w:t>
-      </w:r>
-      <w:proofErr w:type="gramStart"/>
-      <w:r>
-        <w:rPr>
-          <w:rFonts w:hint="eastAsia"/>
-        </w:rPr>
-        <w:t>度时间</w:t>
-      </w:r>
-      <w:proofErr w:type="gramEnd"/>
-      <w:r>
-        <w:rPr>
-          <w:rFonts w:hint="eastAsia"/>
-        </w:rPr>
-        <w:t>过大，解决方案：维护前缀和，再进行相乘</w:t>
-      </w:r>
-      <w:r>
-        <w:rPr>
-          <w:rFonts w:hint="eastAsia"/>
-        </w:rPr>
-        <w:t>时间复杂度</w:t>
-      </w:r>
-      <w:r>
-        <w:rPr>
-          <w:rFonts w:hint="eastAsia"/>
-        </w:rPr>
-        <w:t>O(n)</w:t>
-      </w:r>
-      <w:r>
-        <w:rPr>
-          <w:rFonts w:hint="eastAsia"/>
-        </w:rPr>
-        <w:t>，属于老套路，参考基础技能。</w:t>
-      </w:r>
-    </w:p>
-    <w:p/>
-    <w:p>
-      <w:pPr>
-        <w:pStyle w:val="2"/>
-        <w:rPr>
-          <w:rFonts w:hint="eastAsia"/>
-        </w:rPr>
-      </w:pPr>
-      <w:r>
-        <w:rPr>
-          <w:rFonts w:hint="eastAsia"/>
-        </w:rPr>
-        <w:t>状态压缩</w:t>
-      </w:r>
-      <w:proofErr w:type="spellStart"/>
-      <w:r>
-        <w:rPr>
-          <w:rFonts w:hint="eastAsia"/>
-        </w:rPr>
-        <w:t>dp</w:t>
-      </w:r>
-      <w:proofErr w:type="spellEnd"/>
     </w:p>
     <w:p>
       <w:pPr>
@@ -1214,21 +920,7 @@
         <w:rPr>
           <w:rFonts w:hint="eastAsia"/>
         </w:rPr>
-        <w:t>进制来储存状态，多出现在</w:t>
-      </w:r>
-      <w:proofErr w:type="gramStart"/>
-      <w:r>
-        <w:rPr>
-          <w:rFonts w:hint="eastAsia"/>
-        </w:rPr>
-        <w:t>图有关</w:t>
-      </w:r>
-      <w:proofErr w:type="gramEnd"/>
-      <w:r>
-        <w:rPr>
-          <w:rFonts w:hint="eastAsia"/>
-        </w:rPr>
-        <w:t>的题目中。图的点数一般较少不超过</w:t>
+        <w:t>进制来储存状态，多出现在图有关的题目中。图的点数一般较少不超过</w:t>
       </w:r>
       <w:r>
         <w:rPr>
@@ -1280,9 +972,8 @@
           <w:szCs w:val="21"/>
           <w:shd w:val="clear" w:color="auto" w:fill="FFFFFF"/>
         </w:rPr>
-        <w:t>(</w:t>
-      </w:r>
-      <w:proofErr w:type="spellStart"/>
+        <w:t>(TravelingSalesmanProblem</w:t>
+      </w:r>
       <w:r>
         <w:rPr>
           <w:rFonts w:ascii="Arial" w:hAnsi="Arial" w:cs="Arial"/>
@@ -1291,9 +982,8 @@
           <w:szCs w:val="21"/>
           <w:shd w:val="clear" w:color="auto" w:fill="FFFFFF"/>
         </w:rPr>
-        <w:t>TravelingSalesmanProblem</w:t>
-      </w:r>
-      <w:proofErr w:type="spellEnd"/>
+        <w:t>，简称</w:t>
+      </w:r>
       <w:r>
         <w:rPr>
           <w:rFonts w:ascii="Arial" w:hAnsi="Arial" w:cs="Arial"/>
@@ -1302,7 +992,7 @@
           <w:szCs w:val="21"/>
           <w:shd w:val="clear" w:color="auto" w:fill="FFFFFF"/>
         </w:rPr>
-        <w:t>，简称</w:t>
+        <w:t>TSP)</w:t>
       </w:r>
       <w:r>
         <w:rPr>
@@ -1312,7 +1002,7 @@
           <w:szCs w:val="21"/>
           <w:shd w:val="clear" w:color="auto" w:fill="FFFFFF"/>
         </w:rPr>
-        <w:t>TSP)</w:t>
+        <w:t>是一个经典的组合优化问题。经典的</w:t>
       </w:r>
       <w:r>
         <w:rPr>
@@ -1322,7 +1012,7 @@
           <w:szCs w:val="21"/>
           <w:shd w:val="clear" w:color="auto" w:fill="FFFFFF"/>
         </w:rPr>
-        <w:t>是一个经典的组合优化问题。经典的</w:t>
+        <w:t>TSP</w:t>
       </w:r>
       <w:r>
         <w:rPr>
@@ -1332,9 +1022,21 @@
           <w:szCs w:val="21"/>
           <w:shd w:val="clear" w:color="auto" w:fill="FFFFFF"/>
         </w:rPr>
-        <w:t>TSP</w:t>
-      </w:r>
-      <w:r>
+        <w:t>可以描述为：一个商品推销员要去若干个城市推销商品，该推销员从一个城市出发，需要经过所有城市后，回到出发地。应如何选择行进路线，以使总的行程最短</w:t>
+      </w:r>
+      <w:r>
+        <w:rPr>
+          <w:rFonts w:ascii="Arial" w:hAnsi="Arial" w:cs="Arial" w:hint="eastAsia"/>
+          <w:color w:val="333333"/>
+          <w:sz w:val="21"/>
+          <w:szCs w:val="21"/>
+          <w:shd w:val="clear" w:color="auto" w:fill="FFFFFF"/>
+        </w:rPr>
+        <w:t>。</w:t>
+      </w:r>
+    </w:p>
+    <w:p>
+      <w:pPr>
         <w:rPr>
           <w:rFonts w:ascii="Arial" w:hAnsi="Arial" w:cs="Arial"/>
           <w:color w:val="333333"/>
@@ -1342,21 +1044,8 @@
           <w:szCs w:val="21"/>
           <w:shd w:val="clear" w:color="auto" w:fill="FFFFFF"/>
         </w:rPr>
-        <w:t>可以描述为：一个商品推销员要去若干个城市推销商品，该推销员从一个城市出发，需要经过所有城市后，回到出发地。应如何选择行进路线，以使总的行程最短</w:t>
-      </w:r>
-      <w:r>
-        <w:rPr>
-          <w:rFonts w:ascii="Arial" w:hAnsi="Arial" w:cs="Arial" w:hint="eastAsia"/>
-          <w:color w:val="333333"/>
-          <w:sz w:val="21"/>
-          <w:szCs w:val="21"/>
-          <w:shd w:val="clear" w:color="auto" w:fill="FFFFFF"/>
-        </w:rPr>
-        <w:t>。</w:t>
-      </w:r>
-    </w:p>
-    <w:p>
-      <w:pPr>
+      </w:pPr>
+      <w:r>
         <w:rPr>
           <w:rFonts w:ascii="Arial" w:hAnsi="Arial" w:cs="Arial"/>
           <w:color w:val="333333"/>
@@ -1364,7 +1053,21 @@
           <w:szCs w:val="21"/>
           <w:shd w:val="clear" w:color="auto" w:fill="FFFFFF"/>
         </w:rPr>
-      </w:pPr>
+        <w:t>从</w:t>
+      </w:r>
+      <w:hyperlink r:id="rId9" w:tgtFrame="_blank" w:history="1">
+        <w:r>
+          <w:rPr>
+            <w:rStyle w:val="a5"/>
+            <w:rFonts w:ascii="Arial" w:hAnsi="Arial" w:cs="Arial"/>
+            <w:color w:val="136EC2"/>
+            <w:sz w:val="21"/>
+            <w:szCs w:val="21"/>
+            <w:shd w:val="clear" w:color="auto" w:fill="FFFFFF"/>
+          </w:rPr>
+          <w:t>图论</w:t>
+        </w:r>
+      </w:hyperlink>
       <w:r>
         <w:rPr>
           <w:rFonts w:ascii="Arial" w:hAnsi="Arial" w:cs="Arial"/>
@@ -1373,39 +1076,21 @@
           <w:szCs w:val="21"/>
           <w:shd w:val="clear" w:color="auto" w:fill="FFFFFF"/>
         </w:rPr>
-        <w:t>从</w:t>
-      </w:r>
-      <w:r>
-        <w:fldChar w:fldCharType="begin"/>
-      </w:r>
-      <w:r>
-        <w:instrText xml:space="preserve"> HYPERLINK "https://baike.baidu.com/item/%E5%9B%BE%E8%AE%BA" \t "_blank" </w:instrText>
-      </w:r>
-      <w:r>
-        <w:fldChar w:fldCharType="separate"/>
-      </w:r>
-      <w:r>
-        <w:rPr>
-          <w:rStyle w:val="a5"/>
-          <w:rFonts w:ascii="Arial" w:hAnsi="Arial" w:cs="Arial"/>
-          <w:color w:val="136EC2"/>
-          <w:sz w:val="21"/>
-          <w:szCs w:val="21"/>
-          <w:shd w:val="clear" w:color="auto" w:fill="FFFFFF"/>
-        </w:rPr>
-        <w:t>图论</w:t>
-      </w:r>
-      <w:r>
-        <w:rPr>
-          <w:rStyle w:val="a5"/>
-          <w:rFonts w:ascii="Arial" w:hAnsi="Arial" w:cs="Arial"/>
-          <w:color w:val="136EC2"/>
-          <w:sz w:val="21"/>
-          <w:szCs w:val="21"/>
-          <w:shd w:val="clear" w:color="auto" w:fill="FFFFFF"/>
-        </w:rPr>
-        <w:fldChar w:fldCharType="end"/>
-      </w:r>
+        <w:t>的角度来看，该问题实质是在一个带权完全</w:t>
+      </w:r>
+      <w:hyperlink r:id="rId10" w:tgtFrame="_blank" w:history="1">
+        <w:r>
+          <w:rPr>
+            <w:rStyle w:val="a5"/>
+            <w:rFonts w:ascii="Arial" w:hAnsi="Arial" w:cs="Arial"/>
+            <w:color w:val="136EC2"/>
+            <w:sz w:val="21"/>
+            <w:szCs w:val="21"/>
+            <w:shd w:val="clear" w:color="auto" w:fill="FFFFFF"/>
+          </w:rPr>
+          <w:t>无向图</w:t>
+        </w:r>
+      </w:hyperlink>
       <w:r>
         <w:rPr>
           <w:rFonts w:ascii="Arial" w:hAnsi="Arial" w:cs="Arial"/>
@@ -1414,62 +1099,9 @@
           <w:szCs w:val="21"/>
           <w:shd w:val="clear" w:color="auto" w:fill="FFFFFF"/>
         </w:rPr>
-        <w:t>的角度来看，该问题实质是在</w:t>
-      </w:r>
-      <w:proofErr w:type="gramStart"/>
-      <w:r>
-        <w:rPr>
-          <w:rFonts w:ascii="Arial" w:hAnsi="Arial" w:cs="Arial"/>
-          <w:color w:val="333333"/>
-          <w:sz w:val="21"/>
-          <w:szCs w:val="21"/>
-          <w:shd w:val="clear" w:color="auto" w:fill="FFFFFF"/>
-        </w:rPr>
-        <w:t>一个带权完全</w:t>
-      </w:r>
-      <w:proofErr w:type="gramEnd"/>
-      <w:r>
-        <w:fldChar w:fldCharType="begin"/>
-      </w:r>
-      <w:r>
-        <w:instrText xml:space="preserve"> HYPERLINK "https://baike.baidu.com/item/%E6%97%A0%E5%90%91%E5%9B%BE" \t "_blank" </w:instrText>
-      </w:r>
-      <w:r>
-        <w:fldChar w:fldCharType="separate"/>
-      </w:r>
-      <w:r>
-        <w:rPr>
-          <w:rStyle w:val="a5"/>
-          <w:rFonts w:ascii="Arial" w:hAnsi="Arial" w:cs="Arial"/>
-          <w:color w:val="136EC2"/>
-          <w:sz w:val="21"/>
-          <w:szCs w:val="21"/>
-          <w:shd w:val="clear" w:color="auto" w:fill="FFFFFF"/>
-        </w:rPr>
-        <w:t>无向图</w:t>
-      </w:r>
-      <w:r>
-        <w:rPr>
-          <w:rStyle w:val="a5"/>
-          <w:rFonts w:ascii="Arial" w:hAnsi="Arial" w:cs="Arial"/>
-          <w:color w:val="136EC2"/>
-          <w:sz w:val="21"/>
-          <w:szCs w:val="21"/>
-          <w:shd w:val="clear" w:color="auto" w:fill="FFFFFF"/>
-        </w:rPr>
-        <w:fldChar w:fldCharType="end"/>
-      </w:r>
-      <w:r>
-        <w:rPr>
-          <w:rFonts w:ascii="Arial" w:hAnsi="Arial" w:cs="Arial"/>
-          <w:color w:val="333333"/>
-          <w:sz w:val="21"/>
-          <w:szCs w:val="21"/>
-          <w:shd w:val="clear" w:color="auto" w:fill="FFFFFF"/>
-        </w:rPr>
         <w:t>中，找一个权值最小的</w:t>
       </w:r>
-      <w:hyperlink r:id="rId9" w:tgtFrame="_blank" w:history="1">
+      <w:hyperlink r:id="rId11" w:tgtFrame="_blank" w:history="1">
         <w:r>
           <w:rPr>
             <w:rStyle w:val="a5"/>
@@ -1492,37 +1124,19 @@
         </w:rPr>
         <w:t>回路。由于该问题的可行解是所有顶点的</w:t>
       </w:r>
-      <w:r>
-        <w:fldChar w:fldCharType="begin"/>
-      </w:r>
-      <w:r>
-        <w:instrText xml:space="preserve"> HYPERLINK "https://baike.baidu.com/item/%E5%85%A8%E6%8E%92%E5%88%97" \t "_blank" </w:instrText>
-      </w:r>
-      <w:r>
-        <w:fldChar w:fldCharType="separate"/>
-      </w:r>
-      <w:r>
-        <w:rPr>
-          <w:rStyle w:val="a5"/>
-          <w:rFonts w:ascii="Arial" w:hAnsi="Arial" w:cs="Arial"/>
-          <w:color w:val="136EC2"/>
-          <w:sz w:val="21"/>
-          <w:szCs w:val="21"/>
-          <w:shd w:val="clear" w:color="auto" w:fill="FFFFFF"/>
-        </w:rPr>
-        <w:t>全排列</w:t>
-      </w:r>
-      <w:r>
-        <w:rPr>
-          <w:rStyle w:val="a5"/>
-          <w:rFonts w:ascii="Arial" w:hAnsi="Arial" w:cs="Arial"/>
-          <w:color w:val="136EC2"/>
-          <w:sz w:val="21"/>
-          <w:szCs w:val="21"/>
-          <w:shd w:val="clear" w:color="auto" w:fill="FFFFFF"/>
-        </w:rPr>
-        <w:fldChar w:fldCharType="end"/>
-      </w:r>
+      <w:hyperlink r:id="rId12" w:tgtFrame="_blank" w:history="1">
+        <w:r>
+          <w:rPr>
+            <w:rStyle w:val="a5"/>
+            <w:rFonts w:ascii="Arial" w:hAnsi="Arial" w:cs="Arial"/>
+            <w:color w:val="136EC2"/>
+            <w:sz w:val="21"/>
+            <w:szCs w:val="21"/>
+            <w:shd w:val="clear" w:color="auto" w:fill="FFFFFF"/>
+          </w:rPr>
+          <w:t>全排列</w:t>
+        </w:r>
+      </w:hyperlink>
       <w:r>
         <w:rPr>
           <w:rFonts w:ascii="Arial" w:hAnsi="Arial" w:cs="Arial"/>
@@ -1533,7 +1147,7 @@
         </w:rPr>
         <w:t>，随着顶点数的增加，会产生组合爆炸，它是一个</w:t>
       </w:r>
-      <w:hyperlink r:id="rId10" w:tgtFrame="_blank" w:history="1">
+      <w:hyperlink r:id="rId13" w:tgtFrame="_blank" w:history="1">
         <w:r>
           <w:rPr>
             <w:rStyle w:val="a5"/>
@@ -1825,13 +1439,8 @@
     </w:p>
     <w:p/>
     <w:p>
-      <w:proofErr w:type="gramStart"/>
-      <w:r>
-        <w:t>怎么存图的</w:t>
-      </w:r>
-      <w:proofErr w:type="gramEnd"/>
-      <w:r>
-        <w:t>状态</w:t>
+      <w:r>
+        <w:t>怎么存图的状态</w:t>
       </w:r>
       <w:r>
         <w:rPr>
@@ -1862,7 +1471,6 @@
       <w:r>
         <w:t>比如</w:t>
       </w:r>
-      <w:proofErr w:type="gramStart"/>
       <w:r>
         <w:rPr>
           <w:rFonts w:hint="eastAsia"/>
@@ -1870,11 +1478,7 @@
         <w:t>0000 0000</w:t>
       </w:r>
       <w:r>
-        <w:t xml:space="preserve"> </w:t>
-      </w:r>
-      <w:proofErr w:type="gramEnd"/>
-      <w:r>
-        <w:t>0000 001</w:t>
+        <w:t xml:space="preserve"> 0000 001</w:t>
       </w:r>
       <w:r>
         <w:rPr>
@@ -1915,21 +1519,10 @@
         <w:rPr>
           <w:rFonts w:hint="eastAsia"/>
         </w:rPr>
-        <w:t>1000</w:t>
-      </w:r>
-      <w:proofErr w:type="gramStart"/>
-      <w:r>
-        <w:rPr>
-          <w:rFonts w:hint="eastAsia"/>
-        </w:rPr>
-        <w:t xml:space="preserve"> 0000</w:t>
-      </w:r>
-      <w:r>
-        <w:t xml:space="preserve"> 0000</w:t>
-      </w:r>
-      <w:proofErr w:type="gramEnd"/>
-      <w:r>
-        <w:t xml:space="preserve"> 001</w:t>
+        <w:t>1000 0000</w:t>
+      </w:r>
+      <w:r>
+        <w:t xml:space="preserve"> 0000 001</w:t>
       </w:r>
       <w:r>
         <w:rPr>
@@ -1964,18 +1557,11 @@
     </w:p>
     <w:p>
       <w:r>
-        <w:t>仅仅这样还不</w:t>
-      </w:r>
-      <w:proofErr w:type="gramStart"/>
-      <w:r>
-        <w:t>足以做</w:t>
-      </w:r>
-      <w:proofErr w:type="spellStart"/>
-      <w:proofErr w:type="gramEnd"/>
+        <w:t>仅仅这样还不足以做</w:t>
+      </w:r>
       <w:r>
         <w:t>dp</w:t>
       </w:r>
-      <w:proofErr w:type="spellEnd"/>
       <w:r>
         <w:rPr>
           <w:rFonts w:hint="eastAsia"/>
@@ -1986,21 +1572,10 @@
         <w:rPr>
           <w:rFonts w:hint="eastAsia"/>
         </w:rPr>
-        <w:t>1000</w:t>
-      </w:r>
-      <w:proofErr w:type="gramStart"/>
-      <w:r>
-        <w:rPr>
-          <w:rFonts w:hint="eastAsia"/>
-        </w:rPr>
-        <w:t xml:space="preserve"> 0000</w:t>
-      </w:r>
-      <w:r>
-        <w:t xml:space="preserve"> 0000</w:t>
-      </w:r>
-      <w:proofErr w:type="gramEnd"/>
-      <w:r>
-        <w:t xml:space="preserve"> 111</w:t>
+        <w:t>1000 0000</w:t>
+      </w:r>
+      <w:r>
+        <w:t xml:space="preserve"> 0000 111</w:t>
       </w:r>
       <w:r>
         <w:rPr>
@@ -2065,136 +1640,433 @@
     </w:p>
     <w:p/>
     <w:p>
-      <w:proofErr w:type="spellStart"/>
-      <w:r>
+      <w:r>
+        <w:t>dp[i][j]</w:t>
+      </w:r>
+      <w:r>
+        <w:t>代表</w:t>
+      </w:r>
+      <w:r>
+        <w:t>i</w:t>
+      </w:r>
+      <w:r>
+        <w:t>的</w:t>
+      </w:r>
+      <w:r>
+        <w:rPr>
+          <w:rFonts w:hint="eastAsia"/>
+        </w:rPr>
+        <w:t>状态下，</w:t>
+      </w:r>
+      <w:r>
+        <w:rPr>
+          <w:rFonts w:hint="eastAsia"/>
+        </w:rPr>
+        <w:t>j</w:t>
+      </w:r>
+      <w:r>
+        <w:rPr>
+          <w:rFonts w:hint="eastAsia"/>
+        </w:rPr>
+        <w:t>为当前结尾的状态</w:t>
+      </w:r>
+    </w:p>
+    <w:p>
+      <w:r>
+        <w:t>怎么转移</w:t>
+      </w:r>
+      <w:r>
+        <w:rPr>
+          <w:rFonts w:hint="eastAsia"/>
+        </w:rPr>
+        <w:t>，</w:t>
+      </w:r>
+      <w:r>
+        <w:t>首先由于用了</w:t>
+      </w:r>
+      <w:r>
+        <w:rPr>
+          <w:rFonts w:hint="eastAsia"/>
+        </w:rPr>
+        <w:t>数</w:t>
+      </w:r>
+      <w:r>
+        <w:rPr>
+          <w:rFonts w:hint="eastAsia"/>
+        </w:rPr>
+        <w:t>i</w:t>
+      </w:r>
+      <w:r>
+        <w:rPr>
+          <w:rFonts w:hint="eastAsia"/>
+        </w:rPr>
+        <w:t>存储，把十进制数</w:t>
+      </w:r>
+      <w:r>
+        <w:rPr>
+          <w:rFonts w:hint="eastAsia"/>
+        </w:rPr>
+        <w:t>i</w:t>
+      </w:r>
+      <w:r>
+        <w:rPr>
+          <w:rFonts w:hint="eastAsia"/>
+        </w:rPr>
+        <w:t>变成</w:t>
+      </w:r>
+      <w:r>
+        <w:rPr>
+          <w:rFonts w:hint="eastAsia"/>
+        </w:rPr>
+        <w:t>2</w:t>
+      </w:r>
+      <w:r>
+        <w:rPr>
+          <w:rFonts w:hint="eastAsia"/>
+        </w:rPr>
+        <w:t>进制就能知道当前状态哪点走了哪点没走。</w:t>
+      </w:r>
+    </w:p>
+    <w:p>
+      <w:r>
+        <w:t>K</w:t>
+      </w:r>
+      <w:r>
+        <w:rPr>
+          <w:rFonts w:hint="eastAsia"/>
+        </w:rPr>
+        <w:t>是</w:t>
+      </w:r>
+      <w:r>
+        <w:rPr>
+          <w:rFonts w:hint="eastAsia"/>
+        </w:rPr>
+        <w:t>j</w:t>
+      </w:r>
+      <w:r>
+        <w:rPr>
+          <w:rFonts w:hint="eastAsia"/>
+        </w:rPr>
+        <w:t>能到达的所有点，</w:t>
+      </w:r>
+      <w:r>
+        <w:t>对于一个状态</w:t>
+      </w:r>
+      <w:r>
+        <w:t>i</w:t>
+      </w:r>
+      <w:r>
+        <w:t>和要到的点</w:t>
+      </w:r>
+      <w:r>
+        <w:t>k,k</w:t>
+      </w:r>
+      <w:r>
+        <w:t>没走过</w:t>
+      </w:r>
+      <w:r>
+        <w:rPr>
+          <w:rFonts w:hint="eastAsia"/>
+        </w:rPr>
+        <w:t>：</w:t>
+      </w:r>
+    </w:p>
+    <w:p>
+      <w:r>
+        <w:t>就去走</w:t>
+      </w:r>
+      <w:r>
+        <w:rPr>
+          <w:rFonts w:hint="eastAsia"/>
+        </w:rPr>
+        <w:t>，</w:t>
+      </w:r>
+      <w:r>
+        <w:t>且那个状态的点应该是原本和当下最小的</w:t>
+      </w:r>
+      <w:r>
+        <w:rPr>
+          <w:rFonts w:hint="eastAsia"/>
+        </w:rPr>
+        <w:t>。</w:t>
+      </w:r>
+    </w:p>
+    <w:p>
+      <w:r>
+        <w:rPr>
+          <w:rFonts w:hint="eastAsia"/>
+        </w:rPr>
+        <w:lastRenderedPageBreak/>
+        <w:t>对于所有</w:t>
+      </w:r>
+      <w:r>
+        <w:rPr>
+          <w:rFonts w:hint="eastAsia"/>
+        </w:rPr>
         <w:t>dp</w:t>
       </w:r>
-      <w:proofErr w:type="spellEnd"/>
-      <w:r>
-        <w:t>[i][j]</w:t>
-      </w:r>
-      <w:r>
-        <w:t>代表</w:t>
+      <w:r>
+        <w:rPr>
+          <w:rFonts w:hint="eastAsia"/>
+        </w:rPr>
+        <w:t>初始值应该是</w:t>
+      </w:r>
+      <w:r>
+        <w:rPr>
+          <w:rFonts w:hint="eastAsia"/>
+        </w:rPr>
+        <w:t>INF</w:t>
+      </w:r>
+    </w:p>
+    <w:p>
+      <w:r>
+        <w:t>dp[i+2</w:t>
+      </w:r>
+      <w:r>
+        <w:rPr>
+          <w:rFonts w:hint="eastAsia"/>
+        </w:rPr>
+        <w:t>^k</w:t>
+      </w:r>
+      <w:r>
+        <w:t>][k]=min(dp[i+2</w:t>
+      </w:r>
+      <w:r>
+        <w:rPr>
+          <w:rFonts w:hint="eastAsia"/>
+        </w:rPr>
+        <w:t>^k</w:t>
+      </w:r>
+      <w:r>
+        <w:t>][k],dis(j,k))</w:t>
+      </w:r>
+    </w:p>
+    <w:p>
+      <w:pPr>
+        <w:rPr>
+          <w:b/>
+        </w:rPr>
+      </w:pPr>
+      <w:r>
+        <w:rPr>
+          <w:b/>
+        </w:rPr>
+        <w:t>但还有一个特别需要注意第地方</w:t>
+      </w:r>
+      <w:r>
+        <w:rPr>
+          <w:rFonts w:hint="eastAsia"/>
+          <w:b/>
+        </w:rPr>
+        <w:t>:</w:t>
+      </w:r>
+    </w:p>
+    <w:p>
+      <w:r>
+        <w:rPr>
+          <w:rFonts w:hint="eastAsia"/>
+        </w:rPr>
+        <w:t>旅行商问题中</w:t>
+      </w:r>
+      <w:r>
+        <w:rPr>
+          <w:rFonts w:hint="eastAsia"/>
+        </w:rPr>
+        <w:t>要求每个点走一次返回起点</w:t>
+      </w:r>
+      <w:r>
+        <w:rPr>
+          <w:rFonts w:hint="eastAsia"/>
+        </w:rPr>
+        <w:t>，怎么处理，可能想到，再开一个</w:t>
+      </w:r>
+      <w:r>
+        <w:rPr>
+          <w:rFonts w:hint="eastAsia"/>
+        </w:rPr>
+        <w:t>dp</w:t>
+      </w:r>
+      <w:r>
+        <w:rPr>
+          <w:rFonts w:hint="eastAsia"/>
+        </w:rPr>
+        <w:t>记录起点，这样不行，你要以不同起点取最小的，以每个点为起点的</w:t>
+      </w:r>
+      <w:r>
+        <w:rPr>
+          <w:rFonts w:hint="eastAsia"/>
+        </w:rPr>
+        <w:t>dp</w:t>
+      </w:r>
+      <w:r>
+        <w:rPr>
+          <w:rFonts w:hint="eastAsia"/>
+        </w:rPr>
+        <w:t>是不同的，正解是进行</w:t>
+      </w:r>
+      <w:r>
+        <w:rPr>
+          <w:rFonts w:hint="eastAsia"/>
+        </w:rPr>
+        <w:t>n</w:t>
+      </w:r>
+      <w:r>
+        <w:rPr>
+          <w:rFonts w:hint="eastAsia"/>
+        </w:rPr>
+        <w:t>次</w:t>
+      </w:r>
+      <w:r>
+        <w:rPr>
+          <w:rFonts w:hint="eastAsia"/>
+        </w:rPr>
+        <w:t>dp</w:t>
+      </w:r>
+      <w:r>
+        <w:rPr>
+          <w:rFonts w:hint="eastAsia"/>
+        </w:rPr>
+        <w:t>，每次重新初始化</w:t>
+      </w:r>
+      <w:r>
+        <w:rPr>
+          <w:rFonts w:hint="eastAsia"/>
+        </w:rPr>
+        <w:t>dp</w:t>
+      </w:r>
+      <w:r>
+        <w:rPr>
+          <w:rFonts w:hint="eastAsia"/>
+        </w:rPr>
+        <w:t>数组，分别以</w:t>
+      </w:r>
+      <w:r>
+        <w:rPr>
+          <w:rFonts w:hint="eastAsia"/>
+        </w:rPr>
+        <w:t>1</w:t>
+      </w:r>
+      <w:r>
+        <w:rPr>
+          <w:rFonts w:hint="eastAsia"/>
+        </w:rPr>
+        <w:t>到</w:t>
+      </w:r>
+      <w:r>
+        <w:rPr>
+          <w:rFonts w:hint="eastAsia"/>
+        </w:rPr>
+        <w:t>n</w:t>
+      </w:r>
+      <w:r>
+        <w:t>-1</w:t>
+      </w:r>
+      <w:r>
+        <w:t>为起点</w:t>
+      </w:r>
+      <w:r>
+        <w:rPr>
+          <w:rFonts w:hint="eastAsia"/>
+        </w:rPr>
+        <w:t>，</w:t>
+      </w:r>
+      <w:r>
+        <w:t>最后算出的</w:t>
+      </w:r>
+      <w:r>
+        <w:rPr>
+          <w:rFonts w:hint="eastAsia"/>
+        </w:rPr>
+        <w:t>min(</w:t>
+      </w:r>
+      <w:r>
+        <w:t>dp[up][i]</w:t>
+      </w:r>
+      <w:r>
+        <w:rPr>
+          <w:rFonts w:hint="eastAsia"/>
+        </w:rPr>
+        <w:t>+</w:t>
+      </w:r>
+      <w:r>
+        <w:t>dis[i][b]),</w:t>
+      </w:r>
+      <w:r>
+        <w:t>是二进制数上限的是进制数值</w:t>
+      </w:r>
+      <w:r>
+        <w:rPr>
+          <w:rFonts w:hint="eastAsia"/>
+        </w:rPr>
+        <w:t>,b</w:t>
+      </w:r>
+      <w:r>
+        <w:rPr>
+          <w:rFonts w:hint="eastAsia"/>
+        </w:rPr>
+        <w:t>是这次判定的起点。</w:t>
       </w:r>
       <w:r>
         <w:t>i</w:t>
       </w:r>
       <w:r>
-        <w:t>的</w:t>
-      </w:r>
-      <w:r>
-        <w:rPr>
-          <w:rFonts w:hint="eastAsia"/>
-        </w:rPr>
-        <w:t>状态下，</w:t>
-      </w:r>
-      <w:r>
-        <w:rPr>
-          <w:rFonts w:hint="eastAsia"/>
-        </w:rPr>
-        <w:t>j</w:t>
-      </w:r>
-      <w:r>
-        <w:rPr>
-          <w:rFonts w:hint="eastAsia"/>
-        </w:rPr>
-        <w:t>为当前结尾的状态</w:t>
-      </w:r>
-    </w:p>
-    <w:p>
-      <w:r>
-        <w:t>怎么转移</w:t>
-      </w:r>
-      <w:r>
-        <w:rPr>
-          <w:rFonts w:hint="eastAsia"/>
-        </w:rPr>
-        <w:t>，</w:t>
-      </w:r>
-      <w:r>
-        <w:t>首先由于用了</w:t>
-      </w:r>
-      <w:r>
-        <w:rPr>
-          <w:rFonts w:hint="eastAsia"/>
-        </w:rPr>
-        <w:t>数</w:t>
-      </w:r>
-      <w:r>
-        <w:rPr>
-          <w:rFonts w:hint="eastAsia"/>
-        </w:rPr>
-        <w:t>i</w:t>
-      </w:r>
-      <w:r>
-        <w:rPr>
-          <w:rFonts w:hint="eastAsia"/>
-        </w:rPr>
-        <w:t>存储，把十进制数</w:t>
-      </w:r>
-      <w:r>
-        <w:rPr>
-          <w:rFonts w:hint="eastAsia"/>
-        </w:rPr>
-        <w:t>i</w:t>
-      </w:r>
-      <w:r>
-        <w:rPr>
-          <w:rFonts w:hint="eastAsia"/>
-        </w:rPr>
-        <w:t>变成</w:t>
-      </w:r>
-      <w:r>
-        <w:rPr>
-          <w:rFonts w:hint="eastAsia"/>
-        </w:rPr>
-        <w:t>2</w:t>
-      </w:r>
-      <w:r>
-        <w:rPr>
-          <w:rFonts w:hint="eastAsia"/>
-        </w:rPr>
-        <w:t>进制就能知道当前状态哪点走了哪点没走。</w:t>
-      </w:r>
-    </w:p>
-    <w:p>
-      <w:r>
-        <w:t>K</w:t>
-      </w:r>
-      <w:r>
-        <w:rPr>
-          <w:rFonts w:hint="eastAsia"/>
-        </w:rPr>
-        <w:t>是</w:t>
-      </w:r>
-      <w:r>
-        <w:rPr>
-          <w:rFonts w:hint="eastAsia"/>
-        </w:rPr>
-        <w:t>j</w:t>
-      </w:r>
-      <w:r>
-        <w:rPr>
-          <w:rFonts w:hint="eastAsia"/>
-        </w:rPr>
-        <w:t>能到达的所有点，</w:t>
-      </w:r>
-      <w:r>
-        <w:t>对于一个状态</w:t>
-      </w:r>
-      <w:r>
-        <w:t>i</w:t>
-      </w:r>
-      <w:r>
-        <w:t>和要到的点</w:t>
-      </w:r>
-      <w:proofErr w:type="spellStart"/>
-      <w:r>
-        <w:t>k,k</w:t>
-      </w:r>
-      <w:proofErr w:type="spellEnd"/>
-      <w:r>
-        <w:t>没走过</w:t>
+        <w:t>从</w:t>
+      </w:r>
+      <w:r>
+        <w:rPr>
+          <w:rFonts w:hint="eastAsia"/>
+        </w:rPr>
+        <w:t>1</w:t>
+      </w:r>
+      <w:r>
+        <w:rPr>
+          <w:rFonts w:hint="eastAsia"/>
+        </w:rPr>
+        <w:t>到</w:t>
+      </w:r>
+      <w:r>
+        <w:rPr>
+          <w:rFonts w:hint="eastAsia"/>
+        </w:rPr>
+        <w:t>n-1</w:t>
+      </w:r>
+      <w:r>
+        <w:rPr>
+          <w:rFonts w:hint="eastAsia"/>
+        </w:rPr>
+        <w:t>。这仅仅是以一个起点的，算</w:t>
+      </w:r>
+      <w:r>
+        <w:rPr>
+          <w:rFonts w:hint="eastAsia"/>
+        </w:rPr>
+        <w:t>n</w:t>
+      </w:r>
+      <w:r>
+        <w:rPr>
+          <w:rFonts w:hint="eastAsia"/>
+        </w:rPr>
+        <w:t>次去一次总的最小值，得到最后结果</w:t>
+      </w:r>
+    </w:p>
+    <w:p>
+      <w:r>
+        <w:t>图覆盖问题</w:t>
+      </w:r>
+      <w:r>
+        <w:rPr>
+          <w:rFonts w:hint="eastAsia"/>
+        </w:rPr>
+        <w:t>(</w:t>
+      </w:r>
+      <w:r>
+        <w:t>hdu6321</w:t>
+      </w:r>
+      <w:r>
+        <w:rPr>
+          <w:rFonts w:hint="eastAsia"/>
+        </w:rPr>
+        <w:t>)</w:t>
       </w:r>
       <w:r>
         <w:rPr>
@@ -2205,360 +2077,8 @@
     </w:p>
     <w:p>
       <w:r>
-        <w:t>就去走</w:t>
-      </w:r>
-      <w:r>
-        <w:rPr>
-          <w:rFonts w:hint="eastAsia"/>
-        </w:rPr>
-        <w:t>，</w:t>
-      </w:r>
-      <w:r>
-        <w:t>且那个状态的点应该是原本和当下最小的</w:t>
-      </w:r>
-      <w:r>
-        <w:rPr>
-          <w:rFonts w:hint="eastAsia"/>
-        </w:rPr>
-        <w:t>。</w:t>
-      </w:r>
-    </w:p>
-    <w:p>
-      <w:r>
-        <w:rPr>
-          <w:rFonts w:hint="eastAsia"/>
-        </w:rPr>
-        <w:t>对于所有</w:t>
-      </w:r>
-      <w:proofErr w:type="spellStart"/>
-      <w:r>
-        <w:rPr>
-          <w:rFonts w:hint="eastAsia"/>
-        </w:rPr>
-        <w:t>dp</w:t>
-      </w:r>
-      <w:proofErr w:type="spellEnd"/>
-      <w:r>
-        <w:rPr>
-          <w:rFonts w:hint="eastAsia"/>
-        </w:rPr>
-        <w:t>初始值应该是</w:t>
-      </w:r>
-      <w:r>
-        <w:rPr>
-          <w:rFonts w:hint="eastAsia"/>
-        </w:rPr>
-        <w:t>INF</w:t>
-      </w:r>
-    </w:p>
-    <w:p>
-      <w:proofErr w:type="spellStart"/>
-      <w:r>
-        <w:t>dp</w:t>
-      </w:r>
-      <w:proofErr w:type="spellEnd"/>
-      <w:r>
-        <w:t>[i+2</w:t>
-      </w:r>
-      <w:r>
-        <w:rPr>
-          <w:rFonts w:hint="eastAsia"/>
-        </w:rPr>
-        <w:t>^k</w:t>
-      </w:r>
-      <w:r>
-        <w:t>][k]=min(</w:t>
-      </w:r>
-      <w:proofErr w:type="spellStart"/>
-      <w:r>
-        <w:t>dp</w:t>
-      </w:r>
-      <w:proofErr w:type="spellEnd"/>
-      <w:r>
-        <w:t>[i+2</w:t>
-      </w:r>
-      <w:r>
-        <w:rPr>
-          <w:rFonts w:hint="eastAsia"/>
-        </w:rPr>
-        <w:t>^k</w:t>
-      </w:r>
-      <w:r>
-        <w:t>][k],dis(</w:t>
-      </w:r>
-      <w:proofErr w:type="spellStart"/>
-      <w:r>
-        <w:t>j,k</w:t>
-      </w:r>
-      <w:proofErr w:type="spellEnd"/>
-      <w:r>
-        <w:t>))</w:t>
-      </w:r>
-    </w:p>
-    <w:p>
-      <w:pPr>
-        <w:rPr>
-          <w:b/>
-        </w:rPr>
-      </w:pPr>
-      <w:r>
-        <w:rPr>
-          <w:b/>
-        </w:rPr>
-        <w:lastRenderedPageBreak/>
-        <w:t>但还有一个特别需要注意</w:t>
-      </w:r>
-      <w:proofErr w:type="gramStart"/>
-      <w:r>
-        <w:rPr>
-          <w:b/>
-        </w:rPr>
-        <w:t>第地方</w:t>
-      </w:r>
-      <w:proofErr w:type="gramEnd"/>
-      <w:r>
-        <w:rPr>
-          <w:rFonts w:hint="eastAsia"/>
-          <w:b/>
-        </w:rPr>
-        <w:t>:</w:t>
-      </w:r>
-    </w:p>
-    <w:p>
-      <w:r>
-        <w:rPr>
-          <w:rFonts w:hint="eastAsia"/>
-        </w:rPr>
-        <w:t>旅行商问题中</w:t>
-      </w:r>
-      <w:r>
-        <w:rPr>
-          <w:rFonts w:hint="eastAsia"/>
-        </w:rPr>
-        <w:t>要求每个点走一次返回起点</w:t>
-      </w:r>
-      <w:bookmarkStart w:id="0" w:name="_GoBack"/>
-      <w:bookmarkEnd w:id="0"/>
-      <w:r>
-        <w:rPr>
-          <w:rFonts w:hint="eastAsia"/>
-        </w:rPr>
-        <w:t>，怎么处理，可能想到，再开一个</w:t>
-      </w:r>
-      <w:proofErr w:type="spellStart"/>
-      <w:r>
-        <w:rPr>
-          <w:rFonts w:hint="eastAsia"/>
-        </w:rPr>
-        <w:t>dp</w:t>
-      </w:r>
-      <w:proofErr w:type="spellEnd"/>
-      <w:r>
-        <w:rPr>
-          <w:rFonts w:hint="eastAsia"/>
-        </w:rPr>
-        <w:t>记录起点，这样不行，你要以不同起点取最小的，以每个点为起点的</w:t>
-      </w:r>
-      <w:proofErr w:type="spellStart"/>
-      <w:r>
-        <w:rPr>
-          <w:rFonts w:hint="eastAsia"/>
-        </w:rPr>
-        <w:t>dp</w:t>
-      </w:r>
-      <w:proofErr w:type="spellEnd"/>
-      <w:r>
-        <w:rPr>
-          <w:rFonts w:hint="eastAsia"/>
-        </w:rPr>
-        <w:t>是不同的，正解是进行</w:t>
-      </w:r>
-      <w:r>
-        <w:rPr>
-          <w:rFonts w:hint="eastAsia"/>
-        </w:rPr>
-        <w:t>n</w:t>
-      </w:r>
-      <w:r>
-        <w:rPr>
-          <w:rFonts w:hint="eastAsia"/>
-        </w:rPr>
-        <w:t>次</w:t>
-      </w:r>
-      <w:proofErr w:type="spellStart"/>
-      <w:r>
-        <w:rPr>
-          <w:rFonts w:hint="eastAsia"/>
-        </w:rPr>
-        <w:t>dp</w:t>
-      </w:r>
-      <w:proofErr w:type="spellEnd"/>
-      <w:r>
-        <w:rPr>
-          <w:rFonts w:hint="eastAsia"/>
-        </w:rPr>
-        <w:t>，每次重新初始化</w:t>
-      </w:r>
-      <w:proofErr w:type="spellStart"/>
-      <w:r>
-        <w:rPr>
-          <w:rFonts w:hint="eastAsia"/>
-        </w:rPr>
-        <w:t>dp</w:t>
-      </w:r>
-      <w:proofErr w:type="spellEnd"/>
-      <w:r>
-        <w:rPr>
-          <w:rFonts w:hint="eastAsia"/>
-        </w:rPr>
-        <w:t>数组，分别以</w:t>
-      </w:r>
-      <w:r>
-        <w:rPr>
-          <w:rFonts w:hint="eastAsia"/>
-        </w:rPr>
-        <w:t>1</w:t>
-      </w:r>
-      <w:r>
-        <w:rPr>
-          <w:rFonts w:hint="eastAsia"/>
-        </w:rPr>
-        <w:t>到</w:t>
-      </w:r>
-      <w:r>
-        <w:rPr>
-          <w:rFonts w:hint="eastAsia"/>
-        </w:rPr>
-        <w:t>n</w:t>
-      </w:r>
-      <w:r>
-        <w:t>-1</w:t>
-      </w:r>
-      <w:r>
-        <w:t>为起点</w:t>
-      </w:r>
-      <w:r>
-        <w:rPr>
-          <w:rFonts w:hint="eastAsia"/>
-        </w:rPr>
-        <w:t>，</w:t>
-      </w:r>
-      <w:r>
-        <w:t>最后算出的</w:t>
-      </w:r>
-      <w:r>
-        <w:rPr>
-          <w:rFonts w:hint="eastAsia"/>
-        </w:rPr>
-        <w:t>min(</w:t>
-      </w:r>
-      <w:proofErr w:type="spellStart"/>
-      <w:r>
-        <w:t>dp</w:t>
-      </w:r>
-      <w:proofErr w:type="spellEnd"/>
-      <w:r>
-        <w:t>[up][i]</w:t>
-      </w:r>
-      <w:r>
-        <w:rPr>
-          <w:rFonts w:hint="eastAsia"/>
-        </w:rPr>
-        <w:t>+</w:t>
-      </w:r>
-      <w:r>
-        <w:t>dis[i][b]),</w:t>
-      </w:r>
-      <w:r>
-        <w:t>是二进制数上限的是进制数值</w:t>
-      </w:r>
-      <w:r>
-        <w:rPr>
-          <w:rFonts w:hint="eastAsia"/>
-        </w:rPr>
-        <w:t>,b</w:t>
-      </w:r>
-      <w:r>
-        <w:rPr>
-          <w:rFonts w:hint="eastAsia"/>
-        </w:rPr>
-        <w:t>是这次判定的起点。</w:t>
-      </w:r>
-      <w:r>
-        <w:t>i</w:t>
-      </w:r>
-      <w:r>
-        <w:t>从</w:t>
-      </w:r>
-      <w:r>
-        <w:rPr>
-          <w:rFonts w:hint="eastAsia"/>
-        </w:rPr>
-        <w:t>1</w:t>
-      </w:r>
-      <w:r>
-        <w:rPr>
-          <w:rFonts w:hint="eastAsia"/>
-        </w:rPr>
-        <w:t>到</w:t>
-      </w:r>
-      <w:r>
-        <w:rPr>
-          <w:rFonts w:hint="eastAsia"/>
-        </w:rPr>
-        <w:t>n-1</w:t>
-      </w:r>
-      <w:r>
-        <w:rPr>
-          <w:rFonts w:hint="eastAsia"/>
-        </w:rPr>
-        <w:t>。这仅仅是以一个起点的，算</w:t>
-      </w:r>
-      <w:r>
-        <w:rPr>
-          <w:rFonts w:hint="eastAsia"/>
-        </w:rPr>
-        <w:t>n</w:t>
-      </w:r>
-      <w:r>
-        <w:rPr>
-          <w:rFonts w:hint="eastAsia"/>
-        </w:rPr>
-        <w:t>次去一次总的最小值，得到最后结果</w:t>
-      </w:r>
-    </w:p>
-    <w:p>
-      <w:r>
-        <w:t>图覆盖问题</w:t>
-      </w:r>
-      <w:r>
-        <w:rPr>
-          <w:rFonts w:hint="eastAsia"/>
-        </w:rPr>
-        <w:t>(</w:t>
-      </w:r>
-      <w:r>
-        <w:t>hdu6321</w:t>
-      </w:r>
-      <w:r>
-        <w:rPr>
-          <w:rFonts w:hint="eastAsia"/>
-        </w:rPr>
-        <w:t>)</w:t>
-      </w:r>
-      <w:r>
-        <w:rPr>
-          <w:rFonts w:hint="eastAsia"/>
-        </w:rPr>
-        <w:t>：</w:t>
-      </w:r>
-    </w:p>
-    <w:p>
-      <w:proofErr w:type="spellStart"/>
-      <w:r>
         <w:t>Dp</w:t>
       </w:r>
-      <w:proofErr w:type="spellEnd"/>
       <w:r>
         <w:rPr>
           <w:rFonts w:hint="eastAsia"/>

--- a/ICPC_AlgorithmTemplete/动态规划/动态规划总汇.docx
+++ b/ICPC_AlgorithmTemplete/动态规划/动态规划总汇.docx
@@ -3,23 +3,20 @@
 <w:document xmlns:wpc="http://schemas.microsoft.com/office/word/2010/wordprocessingCanvas" xmlns:mc="http://schemas.openxmlformats.org/markup-compatibility/2006" xmlns:o="urn:schemas-microsoft-com:office:office" xmlns:r="http://schemas.openxmlformats.org/officeDocument/2006/relationships" xmlns:m="http://schemas.openxmlformats.org/officeDocument/2006/math" xmlns:v="urn:schemas-microsoft-com:vml" xmlns:wp14="http://schemas.microsoft.com/office/word/2010/wordprocessingDrawing" xmlns:wp="http://schemas.openxmlformats.org/drawingml/2006/wordprocessingDrawing" xmlns:w10="urn:schemas-microsoft-com:office:word" xmlns:w="http://schemas.openxmlformats.org/wordprocessingml/2006/main" xmlns:w14="http://schemas.microsoft.com/office/word/2010/wordml" xmlns:wpg="http://schemas.microsoft.com/office/word/2010/wordprocessingGroup" xmlns:wpi="http://schemas.microsoft.com/office/word/2010/wordprocessingInk" xmlns:wne="http://schemas.microsoft.com/office/word/2006/wordml" xmlns:wps="http://schemas.microsoft.com/office/word/2010/wordprocessingShape" mc:Ignorable="w14 wp14">
   <w:body>
     <w:p>
-      <w:pPr>
-        <w:rPr>
-          <w:rFonts w:hint="eastAsia"/>
-        </w:rPr>
-      </w:pPr>
       <w:r>
         <w:rPr>
           <w:rFonts w:hint="eastAsia"/>
         </w:rPr>
         <w:t>动态规划问题要考虑三个层面：</w:t>
       </w:r>
+      <w:proofErr w:type="spellStart"/>
       <w:r>
         <w:rPr>
           <w:rFonts w:hint="eastAsia"/>
         </w:rPr>
         <w:t>dp</w:t>
       </w:r>
+      <w:proofErr w:type="spellEnd"/>
       <w:r>
         <w:rPr>
           <w:rFonts w:hint="eastAsia"/>
@@ -27,10 +24,7 @@
         <w:t>数组代表什么？动态转移方程？初始条件？</w:t>
       </w:r>
     </w:p>
-    <w:p>
-      <w:bookmarkStart w:id="0" w:name="_GoBack"/>
-      <w:bookmarkEnd w:id="0"/>
-    </w:p>
+    <w:p/>
     <w:p>
       <w:pPr>
         <w:pStyle w:val="2"/>
@@ -66,12 +60,14 @@
         </w:rPr>
         <w:t>区间</w:t>
       </w:r>
+      <w:proofErr w:type="spellStart"/>
       <w:r>
         <w:rPr>
           <w:rFonts w:hint="eastAsia"/>
         </w:rPr>
         <w:t>dp</w:t>
       </w:r>
+      <w:proofErr w:type="spellEnd"/>
     </w:p>
     <w:p/>
     <w:p/>
@@ -85,12 +81,14 @@
         </w:rPr>
         <w:t>树形</w:t>
       </w:r>
+      <w:proofErr w:type="spellStart"/>
       <w:r>
         <w:rPr>
           <w:rFonts w:hint="eastAsia"/>
         </w:rPr>
         <w:t>dp</w:t>
       </w:r>
+      <w:proofErr w:type="spellEnd"/>
     </w:p>
     <w:p>
       <w:r>
@@ -99,23 +97,33 @@
         </w:rPr>
         <w:t>所谓树形</w:t>
       </w:r>
+      <w:proofErr w:type="spellStart"/>
       <w:r>
         <w:rPr>
           <w:rFonts w:hint="eastAsia"/>
         </w:rPr>
         <w:t>dp</w:t>
       </w:r>
+      <w:proofErr w:type="spellEnd"/>
       <w:r>
         <w:rPr>
           <w:rFonts w:hint="eastAsia"/>
         </w:rPr>
         <w:t>，就是在树上计算某些给定问题的</w:t>
       </w:r>
-      <w:r>
-        <w:rPr>
-          <w:rFonts w:hint="eastAsia"/>
-        </w:rPr>
-        <w:t>dp,</w:t>
+      <w:proofErr w:type="spellStart"/>
+      <w:r>
+        <w:rPr>
+          <w:rFonts w:hint="eastAsia"/>
+        </w:rPr>
+        <w:t>dp</w:t>
+      </w:r>
+      <w:proofErr w:type="spellEnd"/>
+      <w:r>
+        <w:rPr>
+          <w:rFonts w:hint="eastAsia"/>
+        </w:rPr>
+        <w:t>,</w:t>
       </w:r>
       <w:r>
         <w:rPr>
@@ -123,11 +131,33 @@
         </w:rPr>
         <w:t>常见是树上子树的计数，一般思路是设</w:t>
       </w:r>
-      <w:r>
-        <w:rPr>
-          <w:rFonts w:hint="eastAsia"/>
-        </w:rPr>
-        <w:t>dp[i]</w:t>
+      <w:proofErr w:type="spellStart"/>
+      <w:r>
+        <w:rPr>
+          <w:rFonts w:hint="eastAsia"/>
+        </w:rPr>
+        <w:t>dp</w:t>
+      </w:r>
+      <w:proofErr w:type="spellEnd"/>
+      <w:r>
+        <w:rPr>
+          <w:rFonts w:hint="eastAsia"/>
+        </w:rPr>
+        <w:t>[</w:t>
+      </w:r>
+      <w:proofErr w:type="spellStart"/>
+      <w:r>
+        <w:rPr>
+          <w:rFonts w:hint="eastAsia"/>
+        </w:rPr>
+        <w:t>i</w:t>
+      </w:r>
+      <w:proofErr w:type="spellEnd"/>
+      <w:r>
+        <w:rPr>
+          <w:rFonts w:hint="eastAsia"/>
+        </w:rPr>
+        <w:t>]</w:t>
       </w:r>
       <w:r>
         <w:rPr>
@@ -135,12 +165,14 @@
         </w:rPr>
         <w:t>为以</w:t>
       </w:r>
+      <w:proofErr w:type="spellStart"/>
       <w:r>
         <w:rPr>
           <w:rFonts w:hint="eastAsia"/>
         </w:rPr>
         <w:t>i</w:t>
       </w:r>
+      <w:proofErr w:type="spellEnd"/>
       <w:r>
         <w:rPr>
           <w:rFonts w:hint="eastAsia"/>
@@ -159,12 +191,14 @@
         </w:rPr>
         <w:t>的</w:t>
       </w:r>
+      <w:proofErr w:type="spellStart"/>
       <w:r>
         <w:rPr>
           <w:rFonts w:hint="eastAsia"/>
         </w:rPr>
         <w:t>dp</w:t>
       </w:r>
+      <w:proofErr w:type="spellEnd"/>
       <w:r>
         <w:rPr>
           <w:rFonts w:hint="eastAsia"/>
@@ -183,12 +217,14 @@
         </w:rPr>
         <w:t>不同题目</w:t>
       </w:r>
+      <w:proofErr w:type="spellStart"/>
       <w:r>
         <w:rPr>
           <w:rFonts w:hint="eastAsia"/>
         </w:rPr>
         <w:t>dp</w:t>
       </w:r>
+      <w:proofErr w:type="spellEnd"/>
       <w:r>
         <w:rPr>
           <w:rFonts w:hint="eastAsia"/>
@@ -199,7 +235,21 @@
         <w:rPr>
           <w:rFonts w:hint="eastAsia"/>
         </w:rPr>
-        <w:t>都是通过子树最终推到根，迭代往往不好做，递归简单一些。</w:t>
+        <w:t>都是通过子</w:t>
+      </w:r>
+      <w:proofErr w:type="gramStart"/>
+      <w:r>
+        <w:rPr>
+          <w:rFonts w:hint="eastAsia"/>
+        </w:rPr>
+        <w:t>树最终</w:t>
+      </w:r>
+      <w:proofErr w:type="gramEnd"/>
+      <w:r>
+        <w:rPr>
+          <w:rFonts w:hint="eastAsia"/>
+        </w:rPr>
+        <w:t>推到根，迭代往往不好做，递归简单一些。</w:t>
       </w:r>
       <w:r>
         <w:rPr>
@@ -215,11 +265,33 @@
         </w:rPr>
         <w:t>如果直接设置</w:t>
       </w:r>
-      <w:r>
-        <w:rPr>
-          <w:rFonts w:hint="eastAsia"/>
-        </w:rPr>
-        <w:t>dp[i]</w:t>
+      <w:proofErr w:type="spellStart"/>
+      <w:r>
+        <w:rPr>
+          <w:rFonts w:hint="eastAsia"/>
+        </w:rPr>
+        <w:t>dp</w:t>
+      </w:r>
+      <w:proofErr w:type="spellEnd"/>
+      <w:r>
+        <w:rPr>
+          <w:rFonts w:hint="eastAsia"/>
+        </w:rPr>
+        <w:t>[</w:t>
+      </w:r>
+      <w:proofErr w:type="spellStart"/>
+      <w:r>
+        <w:rPr>
+          <w:rFonts w:hint="eastAsia"/>
+        </w:rPr>
+        <w:t>i</w:t>
+      </w:r>
+      <w:proofErr w:type="spellEnd"/>
+      <w:r>
+        <w:rPr>
+          <w:rFonts w:hint="eastAsia"/>
+        </w:rPr>
+        <w:t>]</w:t>
       </w:r>
       <w:r>
         <w:rPr>
@@ -227,17 +299,27 @@
         </w:rPr>
         <w:t>为第</w:t>
       </w:r>
+      <w:proofErr w:type="spellStart"/>
       <w:r>
         <w:rPr>
           <w:rFonts w:hint="eastAsia"/>
         </w:rPr>
         <w:t>i</w:t>
       </w:r>
-      <w:r>
-        <w:rPr>
-          <w:rFonts w:hint="eastAsia"/>
-        </w:rPr>
-        <w:t>个点的答案没思路，可以尝试变通方法</w:t>
+      <w:proofErr w:type="spellEnd"/>
+      <w:proofErr w:type="gramStart"/>
+      <w:r>
+        <w:rPr>
+          <w:rFonts w:hint="eastAsia"/>
+        </w:rPr>
+        <w:t>个</w:t>
+      </w:r>
+      <w:proofErr w:type="gramEnd"/>
+      <w:r>
+        <w:rPr>
+          <w:rFonts w:hint="eastAsia"/>
+        </w:rPr>
+        <w:t>点的答案没思路，可以尝试变通方法</w:t>
       </w:r>
     </w:p>
     <w:p>
@@ -261,12 +343,14 @@
         </w:rPr>
         <w:t>对</w:t>
       </w:r>
+      <w:proofErr w:type="spellStart"/>
       <w:r>
         <w:rPr>
           <w:rFonts w:hint="eastAsia"/>
         </w:rPr>
         <w:t>dp</w:t>
       </w:r>
+      <w:proofErr w:type="spellEnd"/>
       <w:r>
         <w:rPr>
           <w:rFonts w:hint="eastAsia"/>
@@ -289,11 +373,33 @@
         </w:rPr>
         <w:t>设</w:t>
       </w:r>
-      <w:r>
-        <w:rPr>
-          <w:rFonts w:hint="eastAsia"/>
-        </w:rPr>
-        <w:t>dp[i]</w:t>
+      <w:proofErr w:type="spellStart"/>
+      <w:r>
+        <w:rPr>
+          <w:rFonts w:hint="eastAsia"/>
+        </w:rPr>
+        <w:t>dp</w:t>
+      </w:r>
+      <w:proofErr w:type="spellEnd"/>
+      <w:r>
+        <w:rPr>
+          <w:rFonts w:hint="eastAsia"/>
+        </w:rPr>
+        <w:t>[</w:t>
+      </w:r>
+      <w:proofErr w:type="spellStart"/>
+      <w:r>
+        <w:rPr>
+          <w:rFonts w:hint="eastAsia"/>
+        </w:rPr>
+        <w:t>i</w:t>
+      </w:r>
+      <w:proofErr w:type="spellEnd"/>
+      <w:r>
+        <w:rPr>
+          <w:rFonts w:hint="eastAsia"/>
+        </w:rPr>
+        <w:t>]</w:t>
       </w:r>
       <w:r>
         <w:rPr>
@@ -301,23 +407,55 @@
         </w:rPr>
         <w:t>为第</w:t>
       </w:r>
+      <w:proofErr w:type="spellStart"/>
       <w:r>
         <w:rPr>
           <w:rFonts w:hint="eastAsia"/>
         </w:rPr>
         <w:t>i</w:t>
       </w:r>
-      <w:r>
-        <w:rPr>
-          <w:rFonts w:hint="eastAsia"/>
-        </w:rPr>
-        <w:t>个点的答案子问题，已知</w:t>
-      </w:r>
-      <w:r>
-        <w:rPr>
-          <w:rFonts w:hint="eastAsia"/>
-        </w:rPr>
-        <w:t>dp[i]</w:t>
+      <w:proofErr w:type="spellEnd"/>
+      <w:proofErr w:type="gramStart"/>
+      <w:r>
+        <w:rPr>
+          <w:rFonts w:hint="eastAsia"/>
+        </w:rPr>
+        <w:t>个</w:t>
+      </w:r>
+      <w:proofErr w:type="gramEnd"/>
+      <w:r>
+        <w:rPr>
+          <w:rFonts w:hint="eastAsia"/>
+        </w:rPr>
+        <w:t>点的答案子问题，已知</w:t>
+      </w:r>
+      <w:proofErr w:type="spellStart"/>
+      <w:r>
+        <w:rPr>
+          <w:rFonts w:hint="eastAsia"/>
+        </w:rPr>
+        <w:t>dp</w:t>
+      </w:r>
+      <w:proofErr w:type="spellEnd"/>
+      <w:r>
+        <w:rPr>
+          <w:rFonts w:hint="eastAsia"/>
+        </w:rPr>
+        <w:t>[</w:t>
+      </w:r>
+      <w:proofErr w:type="spellStart"/>
+      <w:r>
+        <w:rPr>
+          <w:rFonts w:hint="eastAsia"/>
+        </w:rPr>
+        <w:t>i</w:t>
+      </w:r>
+      <w:proofErr w:type="spellEnd"/>
+      <w:r>
+        <w:rPr>
+          <w:rFonts w:hint="eastAsia"/>
+        </w:rPr>
+        <w:t>]</w:t>
       </w:r>
       <w:r>
         <w:rPr>
@@ -343,11 +481,33 @@
         </w:rPr>
         <w:t>需要</w:t>
       </w:r>
-      <w:r>
-        <w:rPr>
-          <w:rFonts w:hint="eastAsia"/>
-        </w:rPr>
-        <w:t>ans[i]</w:t>
+      <w:proofErr w:type="spellStart"/>
+      <w:r>
+        <w:rPr>
+          <w:rFonts w:hint="eastAsia"/>
+        </w:rPr>
+        <w:t>ans</w:t>
+      </w:r>
+      <w:proofErr w:type="spellEnd"/>
+      <w:r>
+        <w:rPr>
+          <w:rFonts w:hint="eastAsia"/>
+        </w:rPr>
+        <w:t>[</w:t>
+      </w:r>
+      <w:proofErr w:type="spellStart"/>
+      <w:r>
+        <w:rPr>
+          <w:rFonts w:hint="eastAsia"/>
+        </w:rPr>
+        <w:t>i</w:t>
+      </w:r>
+      <w:proofErr w:type="spellEnd"/>
+      <w:r>
+        <w:rPr>
+          <w:rFonts w:hint="eastAsia"/>
+        </w:rPr>
+        <w:t>]</w:t>
       </w:r>
       <w:r>
         <w:rPr>
@@ -355,11 +515,33 @@
         </w:rPr>
         <w:t>来接受</w:t>
       </w:r>
-      <w:r>
-        <w:rPr>
-          <w:rFonts w:hint="eastAsia"/>
-        </w:rPr>
-        <w:t>dp[i]</w:t>
+      <w:proofErr w:type="spellStart"/>
+      <w:r>
+        <w:rPr>
+          <w:rFonts w:hint="eastAsia"/>
+        </w:rPr>
+        <w:t>dp</w:t>
+      </w:r>
+      <w:proofErr w:type="spellEnd"/>
+      <w:r>
+        <w:rPr>
+          <w:rFonts w:hint="eastAsia"/>
+        </w:rPr>
+        <w:t>[</w:t>
+      </w:r>
+      <w:proofErr w:type="spellStart"/>
+      <w:r>
+        <w:rPr>
+          <w:rFonts w:hint="eastAsia"/>
+        </w:rPr>
+        <w:t>i</w:t>
+      </w:r>
+      <w:proofErr w:type="spellEnd"/>
+      <w:r>
+        <w:rPr>
+          <w:rFonts w:hint="eastAsia"/>
+        </w:rPr>
+        <w:t>]</w:t>
       </w:r>
       <w:r>
         <w:rPr>
@@ -430,17 +612,55 @@
         </w:rPr>
         <w:t>需要前置</w:t>
       </w:r>
+      <w:proofErr w:type="spellStart"/>
       <w:r>
         <w:rPr>
           <w:rFonts w:hint="eastAsia"/>
         </w:rPr>
         <w:t>tarjan</w:t>
       </w:r>
-      <w:r>
-        <w:rPr>
-          <w:rFonts w:hint="eastAsia"/>
-        </w:rPr>
-        <w:t>缩点算法，对给定仙人掌图缩点为一棵树，且舍弃树上非被缩的点。对于处理之后的树找手铐图，显然对于树上任意路径，它代表的手铐图数量为</w:t>
+      <w:proofErr w:type="spellEnd"/>
+      <w:proofErr w:type="gramStart"/>
+      <w:r>
+        <w:rPr>
+          <w:rFonts w:hint="eastAsia"/>
+        </w:rPr>
+        <w:t>缩点算法</w:t>
+      </w:r>
+      <w:proofErr w:type="gramEnd"/>
+      <w:r>
+        <w:rPr>
+          <w:rFonts w:hint="eastAsia"/>
+        </w:rPr>
+        <w:t>，对给定仙人掌</w:t>
+      </w:r>
+      <w:proofErr w:type="gramStart"/>
+      <w:r>
+        <w:rPr>
+          <w:rFonts w:hint="eastAsia"/>
+        </w:rPr>
+        <w:t>图缩点</w:t>
+      </w:r>
+      <w:proofErr w:type="gramEnd"/>
+      <w:r>
+        <w:rPr>
+          <w:rFonts w:hint="eastAsia"/>
+        </w:rPr>
+        <w:t>为一棵树，且舍弃树上非被缩的点。对于处理之后</w:t>
+      </w:r>
+      <w:proofErr w:type="gramStart"/>
+      <w:r>
+        <w:rPr>
+          <w:rFonts w:hint="eastAsia"/>
+        </w:rPr>
+        <w:t>的树找手铐</w:t>
+      </w:r>
+      <w:proofErr w:type="gramEnd"/>
+      <w:r>
+        <w:rPr>
+          <w:rFonts w:hint="eastAsia"/>
+        </w:rPr>
+        <w:t>图，显然对于树上任意路径，它代表的手铐图数量为</w:t>
       </w:r>
       <w:r>
         <w:rPr>
@@ -466,11 +686,33 @@
         </w:rPr>
         <w:t>，如果直接设置</w:t>
       </w:r>
-      <w:r>
-        <w:rPr>
-          <w:rFonts w:hint="eastAsia"/>
-        </w:rPr>
-        <w:t>dp[i]</w:t>
+      <w:proofErr w:type="spellStart"/>
+      <w:r>
+        <w:rPr>
+          <w:rFonts w:hint="eastAsia"/>
+        </w:rPr>
+        <w:t>dp</w:t>
+      </w:r>
+      <w:proofErr w:type="spellEnd"/>
+      <w:r>
+        <w:rPr>
+          <w:rFonts w:hint="eastAsia"/>
+        </w:rPr>
+        <w:t>[</w:t>
+      </w:r>
+      <w:proofErr w:type="spellStart"/>
+      <w:r>
+        <w:rPr>
+          <w:rFonts w:hint="eastAsia"/>
+        </w:rPr>
+        <w:t>i</w:t>
+      </w:r>
+      <w:proofErr w:type="spellEnd"/>
+      <w:r>
+        <w:rPr>
+          <w:rFonts w:hint="eastAsia"/>
+        </w:rPr>
+        <w:t>]</w:t>
       </w:r>
       <w:r>
         <w:rPr>
@@ -478,17 +720,41 @@
         </w:rPr>
         <w:t>为第</w:t>
       </w:r>
+      <w:proofErr w:type="spellStart"/>
       <w:r>
         <w:rPr>
           <w:rFonts w:hint="eastAsia"/>
         </w:rPr>
         <w:t>i</w:t>
       </w:r>
-      <w:r>
-        <w:rPr>
-          <w:rFonts w:hint="eastAsia"/>
-        </w:rPr>
-        <w:t>个点的答案显然不行，因为树从下到上求答案时任意子树的兄弟子树也会影响以当前节点为根的树的答案，不满足动态规划无后效性。</w:t>
+      <w:proofErr w:type="spellEnd"/>
+      <w:proofErr w:type="gramStart"/>
+      <w:r>
+        <w:rPr>
+          <w:rFonts w:hint="eastAsia"/>
+        </w:rPr>
+        <w:t>个</w:t>
+      </w:r>
+      <w:proofErr w:type="gramEnd"/>
+      <w:r>
+        <w:rPr>
+          <w:rFonts w:hint="eastAsia"/>
+        </w:rPr>
+        <w:t>点的答案显然不行，因为树从下到上</w:t>
+      </w:r>
+      <w:proofErr w:type="gramStart"/>
+      <w:r>
+        <w:rPr>
+          <w:rFonts w:hint="eastAsia"/>
+        </w:rPr>
+        <w:t>求答案</w:t>
+      </w:r>
+      <w:proofErr w:type="gramEnd"/>
+      <w:r>
+        <w:rPr>
+          <w:rFonts w:hint="eastAsia"/>
+        </w:rPr>
+        <w:t>时任意子树的兄弟子树也会影响以当前节点为根的树的答案，不满足动态规划无后效性。</w:t>
       </w:r>
     </w:p>
     <w:p>
@@ -522,11 +788,33 @@
         </w:rPr>
         <w:t>：改设</w:t>
       </w:r>
-      <w:r>
-        <w:rPr>
-          <w:rFonts w:hint="eastAsia"/>
-        </w:rPr>
-        <w:t>dp[i]</w:t>
+      <w:proofErr w:type="spellStart"/>
+      <w:r>
+        <w:rPr>
+          <w:rFonts w:hint="eastAsia"/>
+        </w:rPr>
+        <w:t>dp</w:t>
+      </w:r>
+      <w:proofErr w:type="spellEnd"/>
+      <w:r>
+        <w:rPr>
+          <w:rFonts w:hint="eastAsia"/>
+        </w:rPr>
+        <w:t>[</w:t>
+      </w:r>
+      <w:proofErr w:type="spellStart"/>
+      <w:r>
+        <w:rPr>
+          <w:rFonts w:hint="eastAsia"/>
+        </w:rPr>
+        <w:t>i</w:t>
+      </w:r>
+      <w:proofErr w:type="spellEnd"/>
+      <w:r>
+        <w:rPr>
+          <w:rFonts w:hint="eastAsia"/>
+        </w:rPr>
+        <w:t>]</w:t>
       </w:r>
       <w:r>
         <w:rPr>
@@ -534,54 +822,100 @@
         </w:rPr>
         <w:t>为第</w:t>
       </w:r>
+      <w:proofErr w:type="spellStart"/>
       <w:r>
         <w:rPr>
           <w:rFonts w:hint="eastAsia"/>
         </w:rPr>
         <w:t>i</w:t>
       </w:r>
-      <w:r>
-        <w:rPr>
-          <w:rFonts w:hint="eastAsia"/>
-        </w:rPr>
-        <w:t>个点为树根的子树每个点，到第</w:t>
-      </w:r>
+      <w:proofErr w:type="spellEnd"/>
+      <w:proofErr w:type="gramStart"/>
+      <w:r>
+        <w:rPr>
+          <w:rFonts w:hint="eastAsia"/>
+        </w:rPr>
+        <w:t>个</w:t>
+      </w:r>
+      <w:proofErr w:type="gramEnd"/>
+      <w:r>
+        <w:rPr>
+          <w:rFonts w:hint="eastAsia"/>
+        </w:rPr>
+        <w:t>点为树根的子</w:t>
+      </w:r>
+      <w:proofErr w:type="gramStart"/>
+      <w:r>
+        <w:rPr>
+          <w:rFonts w:hint="eastAsia"/>
+        </w:rPr>
+        <w:t>树每个</w:t>
+      </w:r>
+      <w:proofErr w:type="gramEnd"/>
+      <w:r>
+        <w:rPr>
+          <w:rFonts w:hint="eastAsia"/>
+        </w:rPr>
+        <w:t>点，到第</w:t>
+      </w:r>
+      <w:proofErr w:type="spellStart"/>
       <w:r>
         <w:rPr>
           <w:rFonts w:hint="eastAsia"/>
         </w:rPr>
         <w:t>i</w:t>
       </w:r>
+      <w:proofErr w:type="spellEnd"/>
+      <w:proofErr w:type="gramStart"/>
       <w:r>
         <w:rPr>
           <w:rFonts w:hint="eastAsia"/>
         </w:rPr>
         <w:lastRenderedPageBreak/>
-        <w:t>个点的</w:t>
-      </w:r>
+        <w:t>个</w:t>
+      </w:r>
+      <w:proofErr w:type="gramEnd"/>
+      <w:r>
+        <w:rPr>
+          <w:rFonts w:hint="eastAsia"/>
+        </w:rPr>
+        <w:t>点的</w:t>
+      </w:r>
+      <w:proofErr w:type="gramStart"/>
       <w:r>
         <w:t>”</w:t>
       </w:r>
+      <w:proofErr w:type="gramEnd"/>
       <w:r>
         <w:rPr>
           <w:rFonts w:hint="eastAsia"/>
         </w:rPr>
         <w:t>半手铐</w:t>
       </w:r>
+      <w:proofErr w:type="gramStart"/>
       <w:r>
         <w:t>”</w:t>
       </w:r>
+      <w:proofErr w:type="gramEnd"/>
       <w:r>
         <w:rPr>
           <w:rFonts w:hint="eastAsia"/>
         </w:rPr>
         <w:t>数量。转移方程为：</w:t>
       </w:r>
-      <w:r>
-        <w:rPr>
-          <w:rFonts w:hint="eastAsia"/>
-        </w:rPr>
-        <w:t>dp[node]=</w:t>
+      <w:proofErr w:type="spellStart"/>
+      <w:r>
+        <w:rPr>
+          <w:rFonts w:hint="eastAsia"/>
+        </w:rPr>
+        <w:t>dp</w:t>
+      </w:r>
+      <w:proofErr w:type="spellEnd"/>
+      <w:r>
+        <w:rPr>
+          <w:rFonts w:hint="eastAsia"/>
+        </w:rPr>
+        <w:t>[node]=</w:t>
       </w:r>
       <m:oMath>
         <m:r>
@@ -683,23 +1017,33 @@
         </w:rPr>
         <w:t>其中</w:t>
       </w:r>
+      <w:proofErr w:type="spellStart"/>
       <w:r>
         <w:rPr>
           <w:rFonts w:hint="eastAsia"/>
         </w:rPr>
         <w:t>son.size</w:t>
       </w:r>
+      <w:proofErr w:type="spellEnd"/>
       <w:r>
         <w:rPr>
           <w:rFonts w:hint="eastAsia"/>
         </w:rPr>
         <w:t>代表子节点数量。初始条件为</w:t>
       </w:r>
-      <w:r>
-        <w:rPr>
-          <w:rFonts w:hint="eastAsia"/>
-        </w:rPr>
-        <w:t>dp[ye]=0</w:t>
+      <w:proofErr w:type="spellStart"/>
+      <w:r>
+        <w:rPr>
+          <w:rFonts w:hint="eastAsia"/>
+        </w:rPr>
+        <w:t>dp</w:t>
+      </w:r>
+      <w:proofErr w:type="spellEnd"/>
+      <w:r>
+        <w:rPr>
+          <w:rFonts w:hint="eastAsia"/>
+        </w:rPr>
+        <w:t>[ye]=0</w:t>
       </w:r>
       <w:r>
         <w:rPr>
@@ -713,18 +1057,22 @@
         </w:rPr>
         <w:t>即：叶子节点不代表任何</w:t>
       </w:r>
+      <w:proofErr w:type="gramStart"/>
       <w:r>
         <w:t>”</w:t>
       </w:r>
+      <w:proofErr w:type="gramEnd"/>
       <w:r>
         <w:rPr>
           <w:rFonts w:hint="eastAsia"/>
         </w:rPr>
         <w:t>半手铐</w:t>
       </w:r>
+      <w:proofErr w:type="gramStart"/>
       <w:r>
         <w:t>”</w:t>
       </w:r>
+      <w:proofErr w:type="gramEnd"/>
       <w:r>
         <w:t>。</w:t>
       </w:r>
@@ -734,12 +1082,14 @@
         </w:rPr>
         <w:t>如何根据</w:t>
       </w:r>
+      <w:proofErr w:type="spellStart"/>
       <w:r>
         <w:rPr>
           <w:rFonts w:hint="eastAsia"/>
         </w:rPr>
         <w:t>dp</w:t>
       </w:r>
+      <w:proofErr w:type="spellEnd"/>
       <w:r>
         <w:rPr>
           <w:rFonts w:hint="eastAsia"/>
@@ -758,11 +1108,19 @@
         </w:rPr>
         <w:t>？</w:t>
       </w:r>
-      <w:r>
-        <w:rPr>
-          <w:rFonts w:hint="eastAsia"/>
-        </w:rPr>
-        <w:t>ans[</w:t>
+      <w:proofErr w:type="spellStart"/>
+      <w:r>
+        <w:rPr>
+          <w:rFonts w:hint="eastAsia"/>
+        </w:rPr>
+        <w:t>ans</w:t>
+      </w:r>
+      <w:proofErr w:type="spellEnd"/>
+      <w:r>
+        <w:rPr>
+          <w:rFonts w:hint="eastAsia"/>
+        </w:rPr>
+        <w:t>[</w:t>
       </w:r>
       <w:r>
         <w:rPr>
@@ -794,36 +1152,70 @@
         </w:rPr>
         <w:t>的所有一个儿子的</w:t>
       </w:r>
+      <w:proofErr w:type="spellStart"/>
       <w:r>
         <w:rPr>
           <w:rFonts w:hint="eastAsia"/>
         </w:rPr>
         <w:t>dp</w:t>
       </w:r>
-      <w:r>
-        <w:rPr>
-          <w:rFonts w:hint="eastAsia"/>
-        </w:rPr>
-        <w:t>值两两乘积之和，最后把所有点的</w:t>
-      </w:r>
+      <w:proofErr w:type="spellEnd"/>
+      <w:r>
+        <w:rPr>
+          <w:rFonts w:hint="eastAsia"/>
+        </w:rPr>
+        <w:t>值两两乘积之和，最后把</w:t>
+      </w:r>
+      <w:proofErr w:type="gramStart"/>
+      <w:r>
+        <w:rPr>
+          <w:rFonts w:hint="eastAsia"/>
+        </w:rPr>
+        <w:t>所有点</w:t>
+      </w:r>
+      <w:proofErr w:type="gramEnd"/>
+      <w:r>
+        <w:rPr>
+          <w:rFonts w:hint="eastAsia"/>
+        </w:rPr>
+        <w:t>的</w:t>
+      </w:r>
+      <w:proofErr w:type="spellStart"/>
       <w:r>
         <w:rPr>
           <w:rFonts w:hint="eastAsia"/>
         </w:rPr>
         <w:t>ans</w:t>
       </w:r>
-      <w:r>
-        <w:rPr>
-          <w:rFonts w:hint="eastAsia"/>
-        </w:rPr>
-        <w:t>求和即可。有人问了，对于一个点求所有一个儿子的</w:t>
-      </w:r>
+      <w:proofErr w:type="spellEnd"/>
+      <w:r>
+        <w:rPr>
+          <w:rFonts w:hint="eastAsia"/>
+        </w:rPr>
+        <w:t>求和即可。有人问了，对于一个点</w:t>
+      </w:r>
+      <w:proofErr w:type="gramStart"/>
+      <w:r>
+        <w:rPr>
+          <w:rFonts w:hint="eastAsia"/>
+        </w:rPr>
+        <w:t>求所有</w:t>
+      </w:r>
+      <w:proofErr w:type="gramEnd"/>
+      <w:r>
+        <w:rPr>
+          <w:rFonts w:hint="eastAsia"/>
+        </w:rPr>
+        <w:t>一个儿子的</w:t>
+      </w:r>
+      <w:proofErr w:type="spellStart"/>
       <w:r>
         <w:rPr>
           <w:rFonts w:hint="eastAsia"/>
         </w:rPr>
         <w:t>dp</w:t>
       </w:r>
+      <w:proofErr w:type="spellEnd"/>
       <w:r>
         <w:rPr>
           <w:rFonts w:hint="eastAsia"/>
@@ -852,7 +1244,21 @@
         <w:rPr>
           <w:rFonts w:hint="eastAsia"/>
         </w:rPr>
-        <w:t>复杂度时间过大，解决方案：维护前缀和，再进行相乘</w:t>
+        <w:t>复杂</w:t>
+      </w:r>
+      <w:proofErr w:type="gramStart"/>
+      <w:r>
+        <w:rPr>
+          <w:rFonts w:hint="eastAsia"/>
+        </w:rPr>
+        <w:t>度时间</w:t>
+      </w:r>
+      <w:proofErr w:type="gramEnd"/>
+      <w:r>
+        <w:rPr>
+          <w:rFonts w:hint="eastAsia"/>
+        </w:rPr>
+        <w:t>过大，解决方案：维护前缀和，再进行相乘</w:t>
       </w:r>
       <w:r>
         <w:rPr>
@@ -884,12 +1290,14 @@
         </w:rPr>
         <w:t>状态压缩</w:t>
       </w:r>
+      <w:proofErr w:type="spellStart"/>
       <w:r>
         <w:rPr>
           <w:rFonts w:hint="eastAsia"/>
         </w:rPr>
         <w:t>dp</w:t>
       </w:r>
+      <w:proofErr w:type="spellEnd"/>
     </w:p>
     <w:p>
       <w:pPr>
@@ -920,7 +1328,21 @@
         <w:rPr>
           <w:rFonts w:hint="eastAsia"/>
         </w:rPr>
-        <w:t>进制来储存状态，多出现在图有关的题目中。图的点数一般较少不超过</w:t>
+        <w:t>进制来储存状态，多出现在</w:t>
+      </w:r>
+      <w:proofErr w:type="gramStart"/>
+      <w:r>
+        <w:rPr>
+          <w:rFonts w:hint="eastAsia"/>
+        </w:rPr>
+        <w:t>图有关</w:t>
+      </w:r>
+      <w:proofErr w:type="gramEnd"/>
+      <w:r>
+        <w:rPr>
+          <w:rFonts w:hint="eastAsia"/>
+        </w:rPr>
+        <w:t>的题目中。图的点数一般较少不超过</w:t>
       </w:r>
       <w:r>
         <w:rPr>
@@ -972,8 +1394,9 @@
           <w:szCs w:val="21"/>
           <w:shd w:val="clear" w:color="auto" w:fill="FFFFFF"/>
         </w:rPr>
-        <w:t>(TravelingSalesmanProblem</w:t>
-      </w:r>
+        <w:t>(</w:t>
+      </w:r>
+      <w:proofErr w:type="spellStart"/>
       <w:r>
         <w:rPr>
           <w:rFonts w:ascii="Arial" w:hAnsi="Arial" w:cs="Arial"/>
@@ -982,8 +1405,9 @@
           <w:szCs w:val="21"/>
           <w:shd w:val="clear" w:color="auto" w:fill="FFFFFF"/>
         </w:rPr>
-        <w:t>，简称</w:t>
-      </w:r>
+        <w:t>TravelingSalesmanProblem</w:t>
+      </w:r>
+      <w:proofErr w:type="spellEnd"/>
       <w:r>
         <w:rPr>
           <w:rFonts w:ascii="Arial" w:hAnsi="Arial" w:cs="Arial"/>
@@ -992,7 +1416,7 @@
           <w:szCs w:val="21"/>
           <w:shd w:val="clear" w:color="auto" w:fill="FFFFFF"/>
         </w:rPr>
-        <w:t>TSP)</w:t>
+        <w:t>，简称</w:t>
       </w:r>
       <w:r>
         <w:rPr>
@@ -1002,7 +1426,7 @@
           <w:szCs w:val="21"/>
           <w:shd w:val="clear" w:color="auto" w:fill="FFFFFF"/>
         </w:rPr>
-        <w:t>是一个经典的组合优化问题。经典的</w:t>
+        <w:t>TSP)</w:t>
       </w:r>
       <w:r>
         <w:rPr>
@@ -1012,7 +1436,7 @@
           <w:szCs w:val="21"/>
           <w:shd w:val="clear" w:color="auto" w:fill="FFFFFF"/>
         </w:rPr>
-        <w:t>TSP</w:t>
+        <w:t>是一个经典的组合优化问题。经典的</w:t>
       </w:r>
       <w:r>
         <w:rPr>
@@ -1022,6 +1446,16 @@
           <w:szCs w:val="21"/>
           <w:shd w:val="clear" w:color="auto" w:fill="FFFFFF"/>
         </w:rPr>
+        <w:t>TSP</w:t>
+      </w:r>
+      <w:r>
+        <w:rPr>
+          <w:rFonts w:ascii="Arial" w:hAnsi="Arial" w:cs="Arial"/>
+          <w:color w:val="333333"/>
+          <w:sz w:val="21"/>
+          <w:szCs w:val="21"/>
+          <w:shd w:val="clear" w:color="auto" w:fill="FFFFFF"/>
+        </w:rPr>
         <w:t>可以描述为：一个商品推销员要去若干个城市推销商品，该推销员从一个城市出发，需要经过所有城市后，回到出发地。应如何选择行进路线，以使总的行程最短</w:t>
       </w:r>
       <w:r>
@@ -1055,19 +1489,37 @@
         </w:rPr>
         <w:t>从</w:t>
       </w:r>
-      <w:hyperlink r:id="rId9" w:tgtFrame="_blank" w:history="1">
-        <w:r>
-          <w:rPr>
-            <w:rStyle w:val="a5"/>
-            <w:rFonts w:ascii="Arial" w:hAnsi="Arial" w:cs="Arial"/>
-            <w:color w:val="136EC2"/>
-            <w:sz w:val="21"/>
-            <w:szCs w:val="21"/>
-            <w:shd w:val="clear" w:color="auto" w:fill="FFFFFF"/>
-          </w:rPr>
-          <w:t>图论</w:t>
-        </w:r>
-      </w:hyperlink>
+      <w:r>
+        <w:fldChar w:fldCharType="begin"/>
+      </w:r>
+      <w:r>
+        <w:instrText xml:space="preserve"> HYPERLINK "https://baike.baidu.com/item/%E5%9B%BE%E8%AE%BA" \t "_blank" </w:instrText>
+      </w:r>
+      <w:r>
+        <w:fldChar w:fldCharType="separate"/>
+      </w:r>
+      <w:r>
+        <w:rPr>
+          <w:rStyle w:val="a5"/>
+          <w:rFonts w:ascii="Arial" w:hAnsi="Arial" w:cs="Arial"/>
+          <w:color w:val="136EC2"/>
+          <w:sz w:val="21"/>
+          <w:szCs w:val="21"/>
+          <w:shd w:val="clear" w:color="auto" w:fill="FFFFFF"/>
+        </w:rPr>
+        <w:t>图论</w:t>
+      </w:r>
+      <w:r>
+        <w:rPr>
+          <w:rStyle w:val="a5"/>
+          <w:rFonts w:ascii="Arial" w:hAnsi="Arial" w:cs="Arial"/>
+          <w:color w:val="136EC2"/>
+          <w:sz w:val="21"/>
+          <w:szCs w:val="21"/>
+          <w:shd w:val="clear" w:color="auto" w:fill="FFFFFF"/>
+        </w:rPr>
+        <w:fldChar w:fldCharType="end"/>
+      </w:r>
       <w:r>
         <w:rPr>
           <w:rFonts w:ascii="Arial" w:hAnsi="Arial" w:cs="Arial"/>
@@ -1076,21 +1528,9 @@
           <w:szCs w:val="21"/>
           <w:shd w:val="clear" w:color="auto" w:fill="FFFFFF"/>
         </w:rPr>
-        <w:t>的角度来看，该问题实质是在一个带权完全</w:t>
-      </w:r>
-      <w:hyperlink r:id="rId10" w:tgtFrame="_blank" w:history="1">
-        <w:r>
-          <w:rPr>
-            <w:rStyle w:val="a5"/>
-            <w:rFonts w:ascii="Arial" w:hAnsi="Arial" w:cs="Arial"/>
-            <w:color w:val="136EC2"/>
-            <w:sz w:val="21"/>
-            <w:szCs w:val="21"/>
-            <w:shd w:val="clear" w:color="auto" w:fill="FFFFFF"/>
-          </w:rPr>
-          <w:t>无向图</w:t>
-        </w:r>
-      </w:hyperlink>
+        <w:t>的角度来看，该问题实质是在</w:t>
+      </w:r>
+      <w:proofErr w:type="gramStart"/>
       <w:r>
         <w:rPr>
           <w:rFonts w:ascii="Arial" w:hAnsi="Arial" w:cs="Arial"/>
@@ -1099,9 +1539,51 @@
           <w:szCs w:val="21"/>
           <w:shd w:val="clear" w:color="auto" w:fill="FFFFFF"/>
         </w:rPr>
+        <w:t>一个带权完全</w:t>
+      </w:r>
+      <w:proofErr w:type="gramEnd"/>
+      <w:r>
+        <w:fldChar w:fldCharType="begin"/>
+      </w:r>
+      <w:r>
+        <w:instrText xml:space="preserve"> HYPERLINK "https://baike.baidu.com/item/%E6%97%A0%E5%90%91%E5%9B%BE" \t "_blank" </w:instrText>
+      </w:r>
+      <w:r>
+        <w:fldChar w:fldCharType="separate"/>
+      </w:r>
+      <w:r>
+        <w:rPr>
+          <w:rStyle w:val="a5"/>
+          <w:rFonts w:ascii="Arial" w:hAnsi="Arial" w:cs="Arial"/>
+          <w:color w:val="136EC2"/>
+          <w:sz w:val="21"/>
+          <w:szCs w:val="21"/>
+          <w:shd w:val="clear" w:color="auto" w:fill="FFFFFF"/>
+        </w:rPr>
+        <w:t>无向图</w:t>
+      </w:r>
+      <w:r>
+        <w:rPr>
+          <w:rStyle w:val="a5"/>
+          <w:rFonts w:ascii="Arial" w:hAnsi="Arial" w:cs="Arial"/>
+          <w:color w:val="136EC2"/>
+          <w:sz w:val="21"/>
+          <w:szCs w:val="21"/>
+          <w:shd w:val="clear" w:color="auto" w:fill="FFFFFF"/>
+        </w:rPr>
+        <w:fldChar w:fldCharType="end"/>
+      </w:r>
+      <w:r>
+        <w:rPr>
+          <w:rFonts w:ascii="Arial" w:hAnsi="Arial" w:cs="Arial"/>
+          <w:color w:val="333333"/>
+          <w:sz w:val="21"/>
+          <w:szCs w:val="21"/>
+          <w:shd w:val="clear" w:color="auto" w:fill="FFFFFF"/>
+        </w:rPr>
         <w:t>中，找一个权值最小的</w:t>
       </w:r>
-      <w:hyperlink r:id="rId11" w:tgtFrame="_blank" w:history="1">
+      <w:hyperlink r:id="rId9" w:tgtFrame="_blank" w:history="1">
         <w:r>
           <w:rPr>
             <w:rStyle w:val="a5"/>
@@ -1124,19 +1606,40 @@
         </w:rPr>
         <w:t>回路。由于该问题的可行解是所有顶点的</w:t>
       </w:r>
-      <w:hyperlink r:id="rId12" w:tgtFrame="_blank" w:history="1">
-        <w:r>
-          <w:rPr>
-            <w:rStyle w:val="a5"/>
-            <w:rFonts w:ascii="Arial" w:hAnsi="Arial" w:cs="Arial"/>
-            <w:color w:val="136EC2"/>
-            <w:sz w:val="21"/>
-            <w:szCs w:val="21"/>
-            <w:shd w:val="clear" w:color="auto" w:fill="FFFFFF"/>
-          </w:rPr>
-          <w:t>全排列</w:t>
-        </w:r>
-      </w:hyperlink>
+      <w:r>
+        <w:fldChar w:fldCharType="begin"/>
+      </w:r>
+      <w:r>
+        <w:instrText xml:space="preserve"> HYPERLINK "https://baike.baidu.com/item/%E5%85%A8%E6%8E%92%E5%88%</w:instrText>
+      </w:r>
+      <w:r>
+        <w:instrText xml:space="preserve">97" \t "_blank" </w:instrText>
+      </w:r>
+      <w:r>
+        <w:fldChar w:fldCharType="separate"/>
+      </w:r>
+      <w:r>
+        <w:rPr>
+          <w:rStyle w:val="a5"/>
+          <w:rFonts w:ascii="Arial" w:hAnsi="Arial" w:cs="Arial"/>
+          <w:color w:val="136EC2"/>
+          <w:sz w:val="21"/>
+          <w:szCs w:val="21"/>
+          <w:shd w:val="clear" w:color="auto" w:fill="FFFFFF"/>
+        </w:rPr>
+        <w:t>全排列</w:t>
+      </w:r>
+      <w:r>
+        <w:rPr>
+          <w:rStyle w:val="a5"/>
+          <w:rFonts w:ascii="Arial" w:hAnsi="Arial" w:cs="Arial"/>
+          <w:color w:val="136EC2"/>
+          <w:sz w:val="21"/>
+          <w:szCs w:val="21"/>
+          <w:shd w:val="clear" w:color="auto" w:fill="FFFFFF"/>
+        </w:rPr>
+        <w:fldChar w:fldCharType="end"/>
+      </w:r>
       <w:r>
         <w:rPr>
           <w:rFonts w:ascii="Arial" w:hAnsi="Arial" w:cs="Arial"/>
@@ -1147,7 +1650,7 @@
         </w:rPr>
         <w:t>，随着顶点数的增加，会产生组合爆炸，它是一个</w:t>
       </w:r>
-      <w:hyperlink r:id="rId13" w:tgtFrame="_blank" w:history="1">
+      <w:hyperlink r:id="rId10" w:tgtFrame="_blank" w:history="1">
         <w:r>
           <w:rPr>
             <w:rStyle w:val="a5"/>
@@ -1341,17 +1844,50 @@
         <w:t>&lt;=15;</w:t>
       </w:r>
       <w:r>
-        <w:t>是可以凭借常规算法求解的</w:t>
-      </w:r>
-    </w:p>
-    <w:p>
-      <w:r>
         <w:t>用动态规划或者搜索求解</w:t>
       </w:r>
       <w:r>
         <w:rPr>
           <w:rFonts w:hint="eastAsia"/>
         </w:rPr>
+        <w:t>都行</w:t>
+      </w:r>
+      <w:r>
+        <w:rPr>
+          <w:rFonts w:hint="eastAsia"/>
+        </w:rPr>
+        <w:t>，</w:t>
+      </w:r>
+      <w:r>
+        <w:rPr>
+          <w:rFonts w:hint="eastAsia"/>
+        </w:rPr>
+        <w:t>15&lt;n&lt;=20</w:t>
+      </w:r>
+      <w:r>
+        <w:rPr>
+          <w:rFonts w:hint="eastAsia"/>
+        </w:rPr>
+        <w:t>时只能动态规划，</w:t>
+      </w:r>
+      <w:r>
+        <w:rPr>
+          <w:rFonts w:hint="eastAsia"/>
+        </w:rPr>
+        <w:t>n&gt;20</w:t>
+      </w:r>
+      <w:r>
+        <w:rPr>
+          <w:rFonts w:hint="eastAsia"/>
+        </w:rPr>
+        <w:t>无快速算法</w:t>
+      </w:r>
+      <w:bookmarkStart w:id="0" w:name="_GoBack"/>
+      <w:bookmarkEnd w:id="0"/>
+      <w:r>
+        <w:rPr>
+          <w:rFonts w:hint="eastAsia"/>
+        </w:rPr>
         <w:t>。</w:t>
       </w:r>
     </w:p>
@@ -1404,6 +1940,12 @@
         <w:t>n*</w:t>
       </w:r>
       <w:r>
+        <w:rPr>
+          <w:rFonts w:hint="eastAsia"/>
+        </w:rPr>
+        <w:t>n*</w:t>
+      </w:r>
+      <w:r>
         <w:t>2</w:t>
       </w:r>
       <w:r>
@@ -1439,8 +1981,13 @@
     </w:p>
     <w:p/>
     <w:p>
-      <w:r>
-        <w:t>怎么存图的状态</w:t>
+      <w:proofErr w:type="gramStart"/>
+      <w:r>
+        <w:t>怎么存图的</w:t>
+      </w:r>
+      <w:proofErr w:type="gramEnd"/>
+      <w:r>
+        <w:t>状态</w:t>
       </w:r>
       <w:r>
         <w:rPr>
@@ -1471,6 +2018,7 @@
       <w:r>
         <w:t>比如</w:t>
       </w:r>
+      <w:proofErr w:type="gramStart"/>
       <w:r>
         <w:rPr>
           <w:rFonts w:hint="eastAsia"/>
@@ -1478,7 +2026,11 @@
         <w:t>0000 0000</w:t>
       </w:r>
       <w:r>
-        <w:t xml:space="preserve"> 0000 001</w:t>
+        <w:t xml:space="preserve"> </w:t>
+      </w:r>
+      <w:proofErr w:type="gramEnd"/>
+      <w:r>
+        <w:t>0000 001</w:t>
       </w:r>
       <w:r>
         <w:rPr>
@@ -1519,10 +2071,21 @@
         <w:rPr>
           <w:rFonts w:hint="eastAsia"/>
         </w:rPr>
-        <w:t>1000 0000</w:t>
-      </w:r>
-      <w:r>
-        <w:t xml:space="preserve"> 0000 001</w:t>
+        <w:t>1000</w:t>
+      </w:r>
+      <w:proofErr w:type="gramStart"/>
+      <w:r>
+        <w:rPr>
+          <w:rFonts w:hint="eastAsia"/>
+        </w:rPr>
+        <w:t xml:space="preserve"> 0000</w:t>
+      </w:r>
+      <w:r>
+        <w:t xml:space="preserve"> 0000</w:t>
+      </w:r>
+      <w:proofErr w:type="gramEnd"/>
+      <w:r>
+        <w:t xml:space="preserve"> 001</w:t>
       </w:r>
       <w:r>
         <w:rPr>
@@ -1557,11 +2120,18 @@
     </w:p>
     <w:p>
       <w:r>
-        <w:t>仅仅这样还不足以做</w:t>
-      </w:r>
+        <w:t>仅仅这样还不</w:t>
+      </w:r>
+      <w:proofErr w:type="gramStart"/>
+      <w:r>
+        <w:t>足以做</w:t>
+      </w:r>
+      <w:proofErr w:type="spellStart"/>
+      <w:proofErr w:type="gramEnd"/>
       <w:r>
         <w:t>dp</w:t>
       </w:r>
+      <w:proofErr w:type="spellEnd"/>
       <w:r>
         <w:rPr>
           <w:rFonts w:hint="eastAsia"/>
@@ -1572,10 +2142,21 @@
         <w:rPr>
           <w:rFonts w:hint="eastAsia"/>
         </w:rPr>
-        <w:t>1000 0000</w:t>
-      </w:r>
-      <w:r>
-        <w:t xml:space="preserve"> 0000 111</w:t>
+        <w:t>1000</w:t>
+      </w:r>
+      <w:proofErr w:type="gramStart"/>
+      <w:r>
+        <w:rPr>
+          <w:rFonts w:hint="eastAsia"/>
+        </w:rPr>
+        <w:t xml:space="preserve"> 0000</w:t>
+      </w:r>
+      <w:r>
+        <w:t xml:space="preserve"> 0000</w:t>
+      </w:r>
+      <w:proofErr w:type="gramEnd"/>
+      <w:r>
+        <w:t xml:space="preserve"> 111</w:t>
       </w:r>
       <w:r>
         <w:rPr>
@@ -1640,15 +2221,30 @@
     </w:p>
     <w:p/>
     <w:p>
-      <w:r>
-        <w:t>dp[i][j]</w:t>
+      <w:proofErr w:type="spellStart"/>
+      <w:r>
+        <w:t>dp</w:t>
+      </w:r>
+      <w:proofErr w:type="spellEnd"/>
+      <w:r>
+        <w:t>[</w:t>
+      </w:r>
+      <w:proofErr w:type="spellStart"/>
+      <w:r>
+        <w:t>i</w:t>
+      </w:r>
+      <w:proofErr w:type="spellEnd"/>
+      <w:r>
+        <w:t>][j]</w:t>
       </w:r>
       <w:r>
         <w:t>代表</w:t>
       </w:r>
+      <w:proofErr w:type="spellStart"/>
       <w:r>
         <w:t>i</w:t>
       </w:r>
+      <w:proofErr w:type="spellEnd"/>
       <w:r>
         <w:t>的</w:t>
       </w:r>
@@ -1690,24 +2286,28 @@
         </w:rPr>
         <w:t>数</w:t>
       </w:r>
+      <w:proofErr w:type="spellStart"/>
       <w:r>
         <w:rPr>
           <w:rFonts w:hint="eastAsia"/>
         </w:rPr>
         <w:t>i</w:t>
       </w:r>
+      <w:proofErr w:type="spellEnd"/>
       <w:r>
         <w:rPr>
           <w:rFonts w:hint="eastAsia"/>
         </w:rPr>
         <w:t>存储，把十进制数</w:t>
       </w:r>
+      <w:proofErr w:type="spellStart"/>
       <w:r>
         <w:rPr>
           <w:rFonts w:hint="eastAsia"/>
         </w:rPr>
         <w:t>i</w:t>
       </w:r>
+      <w:proofErr w:type="spellEnd"/>
       <w:r>
         <w:rPr>
           <w:rFonts w:hint="eastAsia"/>
@@ -1752,15 +2352,19 @@
       <w:r>
         <w:t>对于一个状态</w:t>
       </w:r>
+      <w:proofErr w:type="spellStart"/>
       <w:r>
         <w:t>i</w:t>
       </w:r>
+      <w:proofErr w:type="spellEnd"/>
       <w:r>
         <w:t>和要到的点</w:t>
       </w:r>
+      <w:proofErr w:type="spellStart"/>
       <w:r>
         <w:t>k,k</w:t>
       </w:r>
+      <w:proofErr w:type="spellEnd"/>
       <w:r>
         <w:t>没走过</w:t>
       </w:r>
@@ -1799,12 +2403,14 @@
         <w:lastRenderedPageBreak/>
         <w:t>对于所有</w:t>
       </w:r>
+      <w:proofErr w:type="spellStart"/>
       <w:r>
         <w:rPr>
           <w:rFonts w:hint="eastAsia"/>
         </w:rPr>
         <w:t>dp</w:t>
       </w:r>
+      <w:proofErr w:type="spellEnd"/>
       <w:r>
         <w:rPr>
           <w:rFonts w:hint="eastAsia"/>
@@ -1819,8 +2425,13 @@
       </w:r>
     </w:p>
     <w:p>
-      <w:r>
-        <w:t>dp[i+2</w:t>
+      <w:proofErr w:type="spellStart"/>
+      <w:r>
+        <w:t>dp</w:t>
+      </w:r>
+      <w:proofErr w:type="spellEnd"/>
+      <w:r>
+        <w:t>[i+2</w:t>
       </w:r>
       <w:r>
         <w:rPr>
@@ -1829,7 +2440,15 @@
         <w:t>^k</w:t>
       </w:r>
       <w:r>
-        <w:t>][k]=min(dp[i+2</w:t>
+        <w:t>][k]=min(</w:t>
+      </w:r>
+      <w:proofErr w:type="spellStart"/>
+      <w:r>
+        <w:t>dp</w:t>
+      </w:r>
+      <w:proofErr w:type="spellEnd"/>
+      <w:r>
+        <w:t>[i+2</w:t>
       </w:r>
       <w:r>
         <w:rPr>
@@ -1838,7 +2457,15 @@
         <w:t>^k</w:t>
       </w:r>
       <w:r>
-        <w:t>][k],dis(j,k))</w:t>
+        <w:t>][k],dis(</w:t>
+      </w:r>
+      <w:proofErr w:type="spellStart"/>
+      <w:r>
+        <w:t>j,k</w:t>
+      </w:r>
+      <w:proofErr w:type="spellEnd"/>
+      <w:r>
+        <w:t>))</w:t>
       </w:r>
     </w:p>
     <w:p>
@@ -1851,17 +2478,30 @@
         <w:rPr>
           <w:b/>
         </w:rPr>
-        <w:t>但还有一个特别需要注意第地方</w:t>
-      </w:r>
-      <w:r>
-        <w:rPr>
-          <w:rFonts w:hint="eastAsia"/>
+        <w:t>但还有一个特别需要注意</w:t>
+      </w:r>
+      <w:proofErr w:type="gramStart"/>
+      <w:r>
+        <w:rPr>
           <w:b/>
         </w:rPr>
+        <w:t>第地方</w:t>
+      </w:r>
+      <w:proofErr w:type="gramEnd"/>
+      <w:r>
+        <w:rPr>
+          <w:rFonts w:hint="eastAsia"/>
+          <w:b/>
+        </w:rPr>
         <w:t>:</w:t>
       </w:r>
     </w:p>
     <w:p>
+      <w:pPr>
+        <w:rPr>
+          <w:rFonts w:hint="eastAsia"/>
+        </w:rPr>
+      </w:pPr>
       <w:r>
         <w:rPr>
           <w:rFonts w:hint="eastAsia"/>
@@ -1880,24 +2520,28 @@
         </w:rPr>
         <w:t>，怎么处理，可能想到，再开一个</w:t>
       </w:r>
+      <w:proofErr w:type="spellStart"/>
       <w:r>
         <w:rPr>
           <w:rFonts w:hint="eastAsia"/>
         </w:rPr>
         <w:t>dp</w:t>
       </w:r>
+      <w:proofErr w:type="spellEnd"/>
       <w:r>
         <w:rPr>
           <w:rFonts w:hint="eastAsia"/>
         </w:rPr>
         <w:t>记录起点，这样不行，你要以不同起点取最小的，以每个点为起点的</w:t>
       </w:r>
+      <w:proofErr w:type="spellStart"/>
       <w:r>
         <w:rPr>
           <w:rFonts w:hint="eastAsia"/>
         </w:rPr>
         <w:t>dp</w:t>
       </w:r>
+      <w:proofErr w:type="spellEnd"/>
       <w:r>
         <w:rPr>
           <w:rFonts w:hint="eastAsia"/>
@@ -1916,24 +2560,28 @@
         </w:rPr>
         <w:t>次</w:t>
       </w:r>
+      <w:proofErr w:type="spellStart"/>
       <w:r>
         <w:rPr>
           <w:rFonts w:hint="eastAsia"/>
         </w:rPr>
         <w:t>dp</w:t>
       </w:r>
+      <w:proofErr w:type="spellEnd"/>
       <w:r>
         <w:rPr>
           <w:rFonts w:hint="eastAsia"/>
         </w:rPr>
         <w:t>，每次重新初始化</w:t>
       </w:r>
+      <w:proofErr w:type="spellStart"/>
       <w:r>
         <w:rPr>
           <w:rFonts w:hint="eastAsia"/>
         </w:rPr>
         <w:t>dp</w:t>
       </w:r>
+      <w:proofErr w:type="spellEnd"/>
       <w:r>
         <w:rPr>
           <w:rFonts w:hint="eastAsia"/>
@@ -1979,8 +2627,21 @@
         </w:rPr>
         <w:t>min(</w:t>
       </w:r>
-      <w:r>
-        <w:t>dp[up][i]</w:t>
+      <w:proofErr w:type="spellStart"/>
+      <w:r>
+        <w:t>dp</w:t>
+      </w:r>
+      <w:proofErr w:type="spellEnd"/>
+      <w:r>
+        <w:t>[up][</w:t>
+      </w:r>
+      <w:proofErr w:type="spellStart"/>
+      <w:r>
+        <w:t>i</w:t>
+      </w:r>
+      <w:proofErr w:type="spellEnd"/>
+      <w:r>
+        <w:t>]</w:t>
       </w:r>
       <w:r>
         <w:rPr>
@@ -1989,7 +2650,15 @@
         <w:t>+</w:t>
       </w:r>
       <w:r>
-        <w:t>dis[i][b]),</w:t>
+        <w:t>dis[</w:t>
+      </w:r>
+      <w:proofErr w:type="spellStart"/>
+      <w:r>
+        <w:t>i</w:t>
+      </w:r>
+      <w:proofErr w:type="spellEnd"/>
+      <w:r>
+        <w:t>][b]),</w:t>
       </w:r>
       <w:r>
         <w:t>是二进制数上限的是进制数值</w:t>
@@ -2006,9 +2675,11 @@
         </w:rPr>
         <w:t>是这次判定的起点。</w:t>
       </w:r>
+      <w:proofErr w:type="spellStart"/>
       <w:r>
         <w:t>i</w:t>
       </w:r>
+      <w:proofErr w:type="spellEnd"/>
       <w:r>
         <w:t>从</w:t>
       </w:r>
@@ -2050,6 +2721,52 @@
       </w:r>
     </w:p>
     <w:p>
+      <w:pPr>
+        <w:rPr>
+          <w:rFonts w:hint="eastAsia"/>
+        </w:rPr>
+      </w:pPr>
+    </w:p>
+    <w:p>
+      <w:pPr>
+        <w:rPr>
+          <w:rFonts w:hint="eastAsia"/>
+        </w:rPr>
+      </w:pPr>
+      <w:r>
+        <w:rPr>
+          <w:rFonts w:hint="eastAsia"/>
+        </w:rPr>
+        <w:t>例题：</w:t>
+      </w:r>
+    </w:p>
+    <w:p>
+      <w:r>
+        <w:t>hdu</w:t>
+      </w:r>
+      <w:r>
+        <w:t>5067</w:t>
+      </w:r>
+      <w:r>
+        <w:rPr>
+          <w:rFonts w:hint="eastAsia"/>
+        </w:rPr>
+        <w:t>(</w:t>
+      </w:r>
+      <w:r>
+        <w:rPr>
+          <w:rFonts w:hint="eastAsia"/>
+        </w:rPr>
+        <w:t>模板</w:t>
+      </w:r>
+      <w:r>
+        <w:rPr>
+          <w:rFonts w:hint="eastAsia"/>
+        </w:rPr>
+        <w:t>)</w:t>
+      </w:r>
+    </w:p>
+    <w:p>
       <w:r>
         <w:t>图覆盖问题</w:t>
       </w:r>
@@ -2076,18 +2793,22 @@
       </w:r>
     </w:p>
     <w:p>
+      <w:proofErr w:type="spellStart"/>
       <w:r>
         <w:t>Dp</w:t>
       </w:r>
+      <w:proofErr w:type="spellEnd"/>
       <w:r>
         <w:rPr>
           <w:rFonts w:hint="eastAsia"/>
         </w:rPr>
         <w:t>[</w:t>
       </w:r>
+      <w:proofErr w:type="spellStart"/>
       <w:r>
         <w:t>i</w:t>
       </w:r>
+      <w:proofErr w:type="spellEnd"/>
       <w:r>
         <w:rPr>
           <w:rFonts w:hint="eastAsia"/>
@@ -2100,12 +2821,14 @@
       <w:r>
         <w:t>代表</w:t>
       </w:r>
+      <w:proofErr w:type="spellStart"/>
       <w:r>
         <w:rPr>
           <w:rFonts w:hint="eastAsia"/>
         </w:rPr>
         <w:t>i</w:t>
       </w:r>
+      <w:proofErr w:type="spellEnd"/>
       <w:r>
         <w:rPr>
           <w:rFonts w:hint="eastAsia"/>
